--- a/ReportWebSite/Reports1NF/Templates/Лист_включ_вільні.docx
+++ b/ReportWebSite/Reports1NF/Templates/Лист_включ_вільні.docx
@@ -33,10 +33,10 @@
             <v:path o:extrusionok="f" gradientshapeok="t" o:connecttype="rect"/>
             <o:lock v:ext="edit" aspectratio="t"/>
           </v:shapetype>
-          <v:shape id="_x0000_i1025" type="#_x0000_t75" style="width:39pt;height:54.75pt" o:ole="">
+          <v:shape id="_x0000_i1025" type="#_x0000_t75" style="width:39.15pt;height:54.7pt" o:ole="">
             <v:imagedata r:id="rId7" o:title=""/>
           </v:shape>
-          <o:OLEObject Type="Embed" ProgID="CorelDRAW.Graphic.13" ShapeID="_x0000_i1025" DrawAspect="Content" ObjectID="_1772836323" r:id="rId8"/>
+          <o:OLEObject Type="Embed" ProgID="CorelDRAW.Graphic.13" ShapeID="_x0000_i1025" DrawAspect="Content" ObjectID="_1773247833" r:id="rId8"/>
         </w:object>
       </w:r>
     </w:p>
@@ -560,23 +560,23 @@
           <w:szCs w:val="28"/>
           <w:lang w:val="uk-UA"/>
         </w:rPr>
-        <w:t>громадській організації «</w:t>
-      </w:r>
-      <w:r>
-        <w:rPr>
-          <w:sz w:val="28"/>
-          <w:szCs w:val="28"/>
-          <w:lang w:val="uk-UA"/>
-        </w:rPr>
-        <w:t>Безмежний простір</w:t>
-      </w:r>
-      <w:r>
-        <w:rPr>
-          <w:sz w:val="28"/>
-          <w:szCs w:val="28"/>
-          <w:lang w:val="uk-UA"/>
-        </w:rPr>
-        <w:t>» щодо надання в орендне користування</w:t>
+        <w:t>{Ініціатор оренди}</w:t>
+      </w:r>
+      <w:r>
+        <w:rPr>
+          <w:sz w:val="28"/>
+          <w:szCs w:val="28"/>
+          <w:lang w:val="en-US"/>
+        </w:rPr>
+        <w:t xml:space="preserve"> </w:t>
+      </w:r>
+      <w:r>
+        <w:rPr>
+          <w:sz w:val="28"/>
+          <w:szCs w:val="28"/>
+          <w:lang w:val="uk-UA"/>
+        </w:rPr>
+        <w:t>щодо надання в орендне користування</w:t>
       </w:r>
       <w:r>
         <w:rPr>
@@ -829,63 +829,23 @@
           <w:szCs w:val="28"/>
           <w:lang w:val="uk-UA"/>
         </w:rPr>
-        <w:t xml:space="preserve"> для розміщення </w:t>
-      </w:r>
-      <w:r>
-        <w:rPr>
-          <w:sz w:val="28"/>
-          <w:szCs w:val="28"/>
-          <w:lang w:val="uk-UA"/>
-        </w:rPr>
-        <w:t xml:space="preserve">громадської приймальні депутата Київської міської ради </w:t>
-      </w:r>
-      <w:r>
-        <w:rPr>
-          <w:sz w:val="28"/>
-          <w:szCs w:val="28"/>
-          <w:lang w:val="uk-UA"/>
-        </w:rPr>
-        <w:t>Сторожука</w:t>
-      </w:r>
-      <w:r>
-        <w:rPr>
-          <w:sz w:val="28"/>
-          <w:szCs w:val="28"/>
-          <w:lang w:val="uk-UA"/>
-        </w:rPr>
-        <w:t xml:space="preserve"> </w:t>
-      </w:r>
-      <w:r>
-        <w:rPr>
-          <w:sz w:val="28"/>
-          <w:szCs w:val="28"/>
-          <w:lang w:val="uk-UA"/>
-        </w:rPr>
-        <w:t>В</w:t>
-      </w:r>
-      <w:r>
-        <w:rPr>
-          <w:sz w:val="28"/>
-          <w:szCs w:val="28"/>
-          <w:lang w:val="uk-UA"/>
-        </w:rPr>
-        <w:t>.</w:t>
-      </w:r>
-      <w:r>
-        <w:rPr>
-          <w:sz w:val="28"/>
-          <w:szCs w:val="28"/>
-          <w:lang w:val="uk-UA"/>
-        </w:rPr>
-        <w:t>П</w:t>
-      </w:r>
-      <w:r>
-        <w:rPr>
-          <w:sz w:val="28"/>
-          <w:szCs w:val="28"/>
-          <w:lang w:val="uk-UA"/>
-        </w:rPr>
-        <w:t xml:space="preserve">., </w:t>
+        <w:t xml:space="preserve"> для </w:t>
+      </w:r>
+      <w:r>
+        <w:rPr>
+          <w:sz w:val="28"/>
+          <w:szCs w:val="28"/>
+          <w:lang w:val="uk-UA"/>
+        </w:rPr>
+        <w:t>{Мета звернення}</w:t>
+      </w:r>
+      <w:r>
+        <w:rPr>
+          <w:sz w:val="28"/>
+          <w:szCs w:val="28"/>
+          <w:lang w:val="uk-UA"/>
+        </w:rPr>
+        <w:t xml:space="preserve">, </w:t>
       </w:r>
       <w:r>
         <w:rPr>

--- a/ReportWebSite/Reports1NF/Templates/Лист_включ_вільні.docx
+++ b/ReportWebSite/Reports1NF/Templates/Лист_включ_вільні.docx
@@ -33,10 +33,10 @@
             <v:path o:extrusionok="f" gradientshapeok="t" o:connecttype="rect"/>
             <o:lock v:ext="edit" aspectratio="t"/>
           </v:shapetype>
-          <v:shape id="_x0000_i1025" type="#_x0000_t75" style="width:39.15pt;height:54.7pt" o:ole="">
+          <v:shape id="_x0000_i1025" type="#_x0000_t75" style="width:39pt;height:54.75pt" o:ole="">
             <v:imagedata r:id="rId7" o:title=""/>
           </v:shape>
-          <o:OLEObject Type="Embed" ProgID="CorelDRAW.Graphic.13" ShapeID="_x0000_i1025" DrawAspect="Content" ObjectID="_1773247833" r:id="rId8"/>
+          <o:OLEObject Type="Embed" ProgID="CorelDRAW.Graphic.13" ShapeID="_x0000_i1025" DrawAspect="Content" ObjectID="_1774546676" r:id="rId8"/>
         </w:object>
       </w:r>
     </w:p>
@@ -183,12 +183,21 @@
           <w:sz w:val="20"/>
         </w:rPr>
       </w:pPr>
-      <w:r>
-        <w:rPr>
-          <w:i/>
-          <w:sz w:val="20"/>
-        </w:rPr>
-        <w:t>вул.</w:t>
+      <w:proofErr w:type="spellStart"/>
+      <w:r>
+        <w:rPr>
+          <w:i/>
+          <w:sz w:val="20"/>
+        </w:rPr>
+        <w:t>вул</w:t>
+      </w:r>
+      <w:proofErr w:type="spellEnd"/>
+      <w:r>
+        <w:rPr>
+          <w:i/>
+          <w:sz w:val="20"/>
+        </w:rPr>
+        <w:t>.</w:t>
       </w:r>
       <w:r>
         <w:rPr>
@@ -213,12 +222,29 @@
         </w:rPr>
         <w:t xml:space="preserve"> </w:t>
       </w:r>
-      <w:r>
-        <w:rPr>
-          <w:i/>
-          <w:sz w:val="20"/>
-        </w:rPr>
-        <w:t>Київ, 01001</w:t>
+      <w:proofErr w:type="spellStart"/>
+      <w:r>
+        <w:rPr>
+          <w:i/>
+          <w:sz w:val="20"/>
+        </w:rPr>
+        <w:t>Київ</w:t>
+      </w:r>
+      <w:proofErr w:type="spellEnd"/>
+      <w:r>
+        <w:rPr>
+          <w:i/>
+          <w:sz w:val="20"/>
+        </w:rPr>
+        <w:t xml:space="preserve">, </w:t>
+      </w:r>
+      <w:proofErr w:type="gramStart"/>
+      <w:r>
+        <w:rPr>
+          <w:i/>
+          <w:sz w:val="20"/>
+        </w:rPr>
+        <w:t>01001</w:t>
       </w:r>
       <w:r>
         <w:rPr>
@@ -251,6 +277,7 @@
         </w:rPr>
         <w:t>тел.</w:t>
       </w:r>
+      <w:proofErr w:type="gramEnd"/>
       <w:r>
         <w:rPr>
           <w:i/>
@@ -633,6 +660,7 @@
         </w:rPr>
         <w:t>{</w:t>
       </w:r>
+      <w:proofErr w:type="spellStart"/>
       <w:r>
         <w:rPr>
           <w:b/>
@@ -640,8 +668,49 @@
           <w:sz w:val="28"/>
           <w:szCs w:val="28"/>
         </w:rPr>
-        <w:t>Загальна площа об’єкта</w:t>
-      </w:r>
+        <w:t>Загальна</w:t>
+      </w:r>
+      <w:proofErr w:type="spellEnd"/>
+      <w:r>
+        <w:rPr>
+          <w:b/>
+          <w:i/>
+          <w:sz w:val="28"/>
+          <w:szCs w:val="28"/>
+        </w:rPr>
+        <w:t xml:space="preserve"> </w:t>
+      </w:r>
+      <w:proofErr w:type="spellStart"/>
+      <w:r>
+        <w:rPr>
+          <w:b/>
+          <w:i/>
+          <w:sz w:val="28"/>
+          <w:szCs w:val="28"/>
+        </w:rPr>
+        <w:t>площа</w:t>
+      </w:r>
+      <w:proofErr w:type="spellEnd"/>
+      <w:r>
+        <w:rPr>
+          <w:b/>
+          <w:i/>
+          <w:sz w:val="28"/>
+          <w:szCs w:val="28"/>
+        </w:rPr>
+        <w:t xml:space="preserve"> </w:t>
+      </w:r>
+      <w:proofErr w:type="spellStart"/>
+      <w:r>
+        <w:rPr>
+          <w:b/>
+          <w:i/>
+          <w:sz w:val="28"/>
+          <w:szCs w:val="28"/>
+        </w:rPr>
+        <w:t>об’єкта</w:t>
+      </w:r>
+      <w:proofErr w:type="spellEnd"/>
       <w:r>
         <w:rPr>
           <w:sz w:val="28"/>
@@ -655,24 +724,60 @@
           <w:szCs w:val="28"/>
           <w:lang w:val="uk-UA"/>
         </w:rPr>
-        <w:t xml:space="preserve"> кв.</w:t>
-      </w:r>
-      <w:r>
-        <w:rPr>
-          <w:sz w:val="28"/>
-          <w:szCs w:val="28"/>
-          <w:lang w:val="uk-UA"/>
-        </w:rPr>
         <w:t xml:space="preserve"> </w:t>
       </w:r>
-      <w:r>
-        <w:rPr>
-          <w:sz w:val="28"/>
-          <w:szCs w:val="28"/>
-          <w:lang w:val="uk-UA"/>
-        </w:rPr>
-        <w:t>м на</w:t>
-      </w:r>
+      <w:proofErr w:type="spellStart"/>
+      <w:r>
+        <w:rPr>
+          <w:sz w:val="28"/>
+          <w:szCs w:val="28"/>
+          <w:lang w:val="uk-UA"/>
+        </w:rPr>
+        <w:t>кв</w:t>
+      </w:r>
+      <w:proofErr w:type="spellEnd"/>
+      <w:r>
+        <w:rPr>
+          <w:sz w:val="28"/>
+          <w:szCs w:val="28"/>
+          <w:lang w:val="uk-UA"/>
+        </w:rPr>
+        <w:t>.</w:t>
+      </w:r>
+      <w:r>
+        <w:rPr>
+          <w:sz w:val="28"/>
+          <w:szCs w:val="28"/>
+          <w:lang w:val="uk-UA"/>
+        </w:rPr>
+        <w:t xml:space="preserve"> </w:t>
+      </w:r>
+      <w:r>
+        <w:rPr>
+          <w:sz w:val="28"/>
+          <w:szCs w:val="28"/>
+          <w:lang w:val="uk-UA"/>
+        </w:rPr>
+        <w:t xml:space="preserve">м </w:t>
+      </w:r>
+      <w:r>
+        <w:rPr>
+          <w:sz w:val="28"/>
+          <w:szCs w:val="28"/>
+          <w:lang w:val="uk-UA"/>
+        </w:rPr>
+        <w:t xml:space="preserve">за </w:t>
+      </w:r>
+      <w:proofErr w:type="spellStart"/>
+      <w:r>
+        <w:rPr>
+          <w:sz w:val="28"/>
+          <w:szCs w:val="28"/>
+          <w:lang w:val="uk-UA"/>
+        </w:rPr>
+        <w:t>адресою</w:t>
+      </w:r>
+      <w:proofErr w:type="spellEnd"/>
       <w:r>
         <w:rPr>
           <w:sz w:val="28"/>
@@ -999,23 +1104,67 @@
           <w:szCs w:val="28"/>
           <w:lang w:val="uk-UA"/>
         </w:rPr>
-        <w:t xml:space="preserve"> кв.</w:t>
-      </w:r>
-      <w:r>
-        <w:rPr>
-          <w:sz w:val="28"/>
-          <w:szCs w:val="28"/>
-          <w:lang w:val="uk-UA"/>
-        </w:rPr>
         <w:t xml:space="preserve"> </w:t>
       </w:r>
-      <w:r>
-        <w:rPr>
-          <w:sz w:val="28"/>
-          <w:szCs w:val="28"/>
-          <w:lang w:val="uk-UA"/>
-        </w:rPr>
-        <w:t xml:space="preserve">м на </w:t>
+      <w:proofErr w:type="spellStart"/>
+      <w:r>
+        <w:rPr>
+          <w:sz w:val="28"/>
+          <w:szCs w:val="28"/>
+          <w:lang w:val="uk-UA"/>
+        </w:rPr>
+        <w:t>кв</w:t>
+      </w:r>
+      <w:proofErr w:type="spellEnd"/>
+      <w:r>
+        <w:rPr>
+          <w:sz w:val="28"/>
+          <w:szCs w:val="28"/>
+          <w:lang w:val="uk-UA"/>
+        </w:rPr>
+        <w:t>.</w:t>
+      </w:r>
+      <w:r>
+        <w:rPr>
+          <w:sz w:val="28"/>
+          <w:szCs w:val="28"/>
+          <w:lang w:val="uk-UA"/>
+        </w:rPr>
+        <w:t xml:space="preserve"> </w:t>
+      </w:r>
+      <w:r>
+        <w:rPr>
+          <w:sz w:val="28"/>
+          <w:szCs w:val="28"/>
+          <w:lang w:val="uk-UA"/>
+        </w:rPr>
+        <w:t xml:space="preserve">м </w:t>
+      </w:r>
+      <w:r>
+        <w:rPr>
+          <w:sz w:val="28"/>
+          <w:szCs w:val="28"/>
+          <w:lang w:val="uk-UA"/>
+        </w:rPr>
+        <w:t xml:space="preserve">за </w:t>
+      </w:r>
+      <w:proofErr w:type="spellStart"/>
+      <w:r>
+        <w:rPr>
+          <w:sz w:val="28"/>
+          <w:szCs w:val="28"/>
+          <w:lang w:val="uk-UA"/>
+        </w:rPr>
+        <w:t>адресою</w:t>
+      </w:r>
+      <w:proofErr w:type="spellEnd"/>
+      <w:r>
+        <w:rPr>
+          <w:sz w:val="28"/>
+          <w:szCs w:val="28"/>
+          <w:lang w:val="uk-UA"/>
+        </w:rPr>
+        <w:t xml:space="preserve"> </w:t>
       </w:r>
       <w:r>
         <w:rPr>
@@ -1207,6 +1356,7 @@
         </w:rPr>
         <w:t xml:space="preserve">Олег </w:t>
       </w:r>
+      <w:proofErr w:type="spellStart"/>
       <w:r>
         <w:rPr>
           <w:sz w:val="20"/>
@@ -1215,6 +1365,7 @@
         </w:rPr>
         <w:t>Шалюта</w:t>
       </w:r>
+      <w:proofErr w:type="spellEnd"/>
     </w:p>
     <w:p>
       <w:pPr>
@@ -1240,6 +1391,7 @@
         </w:rPr>
         <w:t xml:space="preserve"> </w:t>
       </w:r>
+      <w:proofErr w:type="spellStart"/>
       <w:r>
         <w:rPr>
           <w:sz w:val="20"/>
@@ -1248,6 +1400,7 @@
         </w:rPr>
         <w:t>Демірська</w:t>
       </w:r>
+      <w:proofErr w:type="spellEnd"/>
       <w:r>
         <w:rPr>
           <w:sz w:val="20"/>

--- a/ReportWebSite/Reports1NF/Templates/Лист_включ_вільні.docx
+++ b/ReportWebSite/Reports1NF/Templates/Лист_включ_вільні.docx
@@ -13,7 +13,7 @@
         <w:rPr>
           <w:lang w:val="uk-UA"/>
         </w:rPr>
-        <w:object w:dxaOrig="788" w:dyaOrig="1096" w14:anchorId="07043634">
+        <w:object w:dxaOrig="788" w:dyaOrig="1096" w14:anchorId="6DD1E056">
           <v:shapetype id="_x0000_t75" coordsize="21600,21600" o:spt="75" o:preferrelative="t" path="m@4@5l@4@11@9@11@9@5xe" filled="f" stroked="f">
             <v:stroke joinstyle="miter"/>
             <v:formulas>
@@ -34,9 +34,9 @@
             <o:lock v:ext="edit" aspectratio="t"/>
           </v:shapetype>
           <v:shape id="_x0000_i1025" type="#_x0000_t75" style="width:39pt;height:54.75pt" o:ole="">
-            <v:imagedata r:id="rId7" o:title=""/>
+            <v:imagedata r:id="rId8" o:title=""/>
           </v:shape>
-          <o:OLEObject Type="Embed" ProgID="CorelDRAW.Graphic.13" ShapeID="_x0000_i1025" DrawAspect="Content" ObjectID="_1774546676" r:id="rId8"/>
+          <o:OLEObject Type="Embed" ProgID="CorelDRAW.Graphic.13" ShapeID="_x0000_i1025" DrawAspect="Content" ObjectID="_1778256052" r:id="rId9"/>
         </w:object>
       </w:r>
     </w:p>
@@ -236,15 +236,7 @@
           <w:i/>
           <w:sz w:val="20"/>
         </w:rPr>
-        <w:t xml:space="preserve">, </w:t>
-      </w:r>
-      <w:proofErr w:type="gramStart"/>
-      <w:r>
-        <w:rPr>
-          <w:i/>
-          <w:sz w:val="20"/>
-        </w:rPr>
-        <w:t>01001</w:t>
+        <w:t>, 01001</w:t>
       </w:r>
       <w:r>
         <w:rPr>
@@ -277,7 +269,6 @@
         </w:rPr>
         <w:t>тел.</w:t>
       </w:r>
-      <w:proofErr w:type="gramEnd"/>
       <w:r>
         <w:rPr>
           <w:i/>
@@ -358,7 +349,7 @@
         </w:rPr>
         <w:t xml:space="preserve">: </w:t>
       </w:r>
-      <w:hyperlink r:id="rId9" w:history="1">
+      <w:hyperlink r:id="rId10" w:history="1">
         <w:r>
           <w:rPr>
             <w:rStyle w:val="Hyperlink"/>
@@ -432,7 +423,7 @@
         <mc:AlternateContent>
           <mc:Choice Requires="wps">
             <w:drawing>
-              <wp:anchor distT="4294967294" distB="4294967294" distL="114300" distR="114300" simplePos="0" relativeHeight="251657728" behindDoc="0" locked="0" layoutInCell="0" allowOverlap="1" wp14:anchorId="47A01A58" wp14:editId="27CFDCD8">
+              <wp:anchor distT="4294967294" distB="4294967294" distL="114300" distR="114300" simplePos="0" relativeHeight="251657728" behindDoc="0" locked="0" layoutInCell="0" allowOverlap="1" wp14:anchorId="27982879" wp14:editId="1310103B">
                 <wp:simplePos x="0" y="0"/>
                 <wp:positionH relativeFrom="column">
                   <wp:posOffset>17145</wp:posOffset>
@@ -493,7 +484,7 @@
           </mc:Choice>
           <mc:Fallback>
             <w:pict>
-              <v:line w14:anchorId="683BEE2F" id="Прямая соединительная линия 1" o:spid="_x0000_s1026" style="position:absolute;z-index:251657728;visibility:visible;mso-wrap-style:square;mso-width-percent:0;mso-height-percent:0;mso-wrap-distance-left:9pt;mso-wrap-distance-top:-6e-5mm;mso-wrap-distance-right:9pt;mso-wrap-distance-bottom:-6e-5mm;mso-position-horizontal:absolute;mso-position-horizontal-relative:text;mso-position-vertical:absolute;mso-position-vertical-relative:text;mso-width-percent:0;mso-height-percent:0;mso-width-relative:page;mso-height-relative:page" from="1.35pt,3.45pt" to="471.75pt,3.45pt" o:gfxdata="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" o:allowincell="f" strokeweight="4.5pt">
+              <v:line w14:anchorId="597B9FC8" id="Прямая соединительная линия 1" o:spid="_x0000_s1026" style="position:absolute;z-index:251657728;visibility:visible;mso-wrap-style:square;mso-width-percent:0;mso-height-percent:0;mso-wrap-distance-left:9pt;mso-wrap-distance-top:-6e-5mm;mso-wrap-distance-right:9pt;mso-wrap-distance-bottom:-6e-5mm;mso-position-horizontal:absolute;mso-position-horizontal-relative:text;mso-position-vertical:absolute;mso-position-vertical-relative:text;mso-width-percent:0;mso-height-percent:0;mso-width-relative:page;mso-height-relative:page" from="1.35pt,3.45pt" to="471.75pt,3.45pt" o:gfxdata="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" o:allowincell="f" strokeweight="4.5pt">
                 <v:stroke linestyle="thickThin"/>
               </v:line>
             </w:pict>
@@ -565,6 +556,18 @@
     </w:p>
     <w:p>
       <w:pPr>
+        <w:pStyle w:val="a0"/>
+        <w:shd w:val="clear" w:color="auto" w:fill="auto"/>
+        <w:spacing w:before="0" w:after="0" w:line="240" w:lineRule="auto"/>
+        <w:rPr>
+          <w:sz w:val="28"/>
+          <w:szCs w:val="28"/>
+          <w:lang w:val="uk-UA"/>
+        </w:rPr>
+      </w:pPr>
+    </w:p>
+    <w:p>
+      <w:pPr>
         <w:ind w:firstLine="708"/>
         <w:jc w:val="both"/>
         <w:rPr>
@@ -579,21 +582,38 @@
           <w:szCs w:val="28"/>
           <w:lang w:val="uk-UA"/>
         </w:rPr>
-        <w:t xml:space="preserve">До Департаменту комунальної власності м. Києва надійшло звернення </w:t>
-      </w:r>
-      <w:r>
-        <w:rPr>
-          <w:sz w:val="28"/>
-          <w:szCs w:val="28"/>
-          <w:lang w:val="uk-UA"/>
-        </w:rPr>
-        <w:t>{Ініціатор оренди}</w:t>
-      </w:r>
-      <w:r>
-        <w:rPr>
-          <w:sz w:val="28"/>
-          <w:szCs w:val="28"/>
-          <w:lang w:val="en-US"/>
+        <w:t xml:space="preserve">До </w:t>
+      </w:r>
+      <w:r>
+        <w:rPr>
+          <w:sz w:val="28"/>
+          <w:szCs w:val="28"/>
+          <w:highlight w:val="yellow"/>
+          <w:lang w:val="uk-UA"/>
+        </w:rPr>
+        <w:t>Департаменту комунальної власності м. Києва</w:t>
+      </w:r>
+      <w:r>
+        <w:rPr>
+          <w:sz w:val="28"/>
+          <w:szCs w:val="28"/>
+          <w:lang w:val="uk-UA"/>
+        </w:rPr>
+        <w:t xml:space="preserve"> надійшло </w:t>
+      </w:r>
+      <w:r>
+        <w:rPr>
+          <w:sz w:val="28"/>
+          <w:szCs w:val="28"/>
+          <w:lang w:val="uk-UA"/>
+        </w:rPr>
+        <w:t>звернення, щодо надання в орендне користування</w:t>
+      </w:r>
+      <w:r>
+        <w:rPr>
+          <w:sz w:val="28"/>
+          <w:szCs w:val="28"/>
+          <w:lang w:val="uk-UA"/>
         </w:rPr>
         <w:t xml:space="preserve"> </w:t>
       </w:r>
@@ -603,53 +623,37 @@
           <w:szCs w:val="28"/>
           <w:lang w:val="uk-UA"/>
         </w:rPr>
-        <w:t>щодо надання в орендне користування</w:t>
-      </w:r>
-      <w:r>
-        <w:rPr>
-          <w:sz w:val="28"/>
-          <w:szCs w:val="28"/>
-          <w:lang w:val="uk-UA"/>
-        </w:rPr>
-        <w:t xml:space="preserve"> нежитлов</w:t>
-      </w:r>
-      <w:r>
-        <w:rPr>
-          <w:sz w:val="28"/>
-          <w:szCs w:val="28"/>
-          <w:lang w:val="uk-UA"/>
-        </w:rPr>
-        <w:t>их</w:t>
-      </w:r>
-      <w:r>
-        <w:rPr>
-          <w:sz w:val="28"/>
-          <w:szCs w:val="28"/>
-          <w:lang w:val="uk-UA"/>
-        </w:rPr>
-        <w:t xml:space="preserve"> приміщен</w:t>
-      </w:r>
-      <w:r>
-        <w:rPr>
-          <w:sz w:val="28"/>
-          <w:szCs w:val="28"/>
-          <w:lang w:val="uk-UA"/>
-        </w:rPr>
-        <w:t>ь</w:t>
-      </w:r>
-      <w:r>
-        <w:rPr>
-          <w:sz w:val="28"/>
-          <w:szCs w:val="28"/>
-          <w:lang w:val="uk-UA"/>
-        </w:rPr>
-        <w:t xml:space="preserve"> загальною площею</w:t>
-      </w:r>
-      <w:r>
-        <w:rPr>
-          <w:sz w:val="28"/>
-          <w:szCs w:val="28"/>
-          <w:lang w:val="en-US"/>
+        <w:t>без проведення аукціону</w:t>
+      </w:r>
+      <w:r>
+        <w:rPr>
+          <w:sz w:val="28"/>
+          <w:szCs w:val="28"/>
+          <w:lang w:val="uk-UA"/>
+        </w:rPr>
+        <w:t xml:space="preserve">, </w:t>
+      </w:r>
+      <w:r>
+        <w:rPr>
+          <w:sz w:val="28"/>
+          <w:szCs w:val="28"/>
+          <w:lang w:val="uk-UA"/>
+        </w:rPr>
+        <w:t>відповідно до ч. 2 ст. 15 Закону України «Про оренду державного та комунального майна» (далі – Закон)</w:t>
+      </w:r>
+      <w:r>
+        <w:rPr>
+          <w:sz w:val="28"/>
+          <w:szCs w:val="28"/>
+          <w:lang w:val="uk-UA"/>
+        </w:rPr>
+        <w:t>,</w:t>
+      </w:r>
+      <w:r>
+        <w:rPr>
+          <w:sz w:val="28"/>
+          <w:szCs w:val="28"/>
+          <w:lang w:val="uk-UA"/>
         </w:rPr>
         <w:t xml:space="preserve"> </w:t>
       </w:r>
@@ -657,317 +661,667 @@
         <w:rPr>
           <w:sz w:val="28"/>
           <w:szCs w:val="28"/>
-        </w:rPr>
-        <w:t>{</w:t>
-      </w:r>
-      <w:proofErr w:type="spellStart"/>
-      <w:r>
-        <w:rPr>
-          <w:b/>
-          <w:i/>
-          <w:sz w:val="28"/>
-          <w:szCs w:val="28"/>
-        </w:rPr>
-        <w:t>Загальна</w:t>
-      </w:r>
-      <w:proofErr w:type="spellEnd"/>
-      <w:r>
-        <w:rPr>
-          <w:b/>
-          <w:i/>
-          <w:sz w:val="28"/>
-          <w:szCs w:val="28"/>
-        </w:rPr>
-        <w:t xml:space="preserve"> </w:t>
-      </w:r>
-      <w:proofErr w:type="spellStart"/>
-      <w:r>
-        <w:rPr>
-          <w:b/>
-          <w:i/>
-          <w:sz w:val="28"/>
-          <w:szCs w:val="28"/>
-        </w:rPr>
-        <w:t>площа</w:t>
-      </w:r>
-      <w:proofErr w:type="spellEnd"/>
-      <w:r>
-        <w:rPr>
-          <w:b/>
-          <w:i/>
-          <w:sz w:val="28"/>
-          <w:szCs w:val="28"/>
-        </w:rPr>
-        <w:t xml:space="preserve"> </w:t>
-      </w:r>
-      <w:proofErr w:type="spellStart"/>
-      <w:r>
-        <w:rPr>
-          <w:b/>
-          <w:i/>
-          <w:sz w:val="28"/>
-          <w:szCs w:val="28"/>
-        </w:rPr>
-        <w:t>об’єкта</w:t>
-      </w:r>
-      <w:proofErr w:type="spellEnd"/>
-      <w:r>
-        <w:rPr>
-          <w:sz w:val="28"/>
-          <w:szCs w:val="28"/>
-        </w:rPr>
-        <w:t>}</w:t>
-      </w:r>
-      <w:r>
-        <w:rPr>
-          <w:sz w:val="28"/>
-          <w:szCs w:val="28"/>
-          <w:lang w:val="uk-UA"/>
-        </w:rPr>
-        <w:t xml:space="preserve"> </w:t>
-      </w:r>
-      <w:proofErr w:type="spellStart"/>
-      <w:r>
-        <w:rPr>
-          <w:sz w:val="28"/>
-          <w:szCs w:val="28"/>
-          <w:lang w:val="uk-UA"/>
-        </w:rPr>
-        <w:t>кв</w:t>
-      </w:r>
-      <w:proofErr w:type="spellEnd"/>
-      <w:r>
-        <w:rPr>
-          <w:sz w:val="28"/>
-          <w:szCs w:val="28"/>
-          <w:lang w:val="uk-UA"/>
-        </w:rPr>
-        <w:t>.</w:t>
-      </w:r>
-      <w:r>
-        <w:rPr>
-          <w:sz w:val="28"/>
-          <w:szCs w:val="28"/>
-          <w:lang w:val="uk-UA"/>
-        </w:rPr>
-        <w:t xml:space="preserve"> </w:t>
-      </w:r>
-      <w:r>
-        <w:rPr>
-          <w:sz w:val="28"/>
-          <w:szCs w:val="28"/>
-          <w:lang w:val="uk-UA"/>
-        </w:rPr>
-        <w:t xml:space="preserve">м </w:t>
-      </w:r>
-      <w:r>
-        <w:rPr>
-          <w:sz w:val="28"/>
-          <w:szCs w:val="28"/>
-          <w:lang w:val="uk-UA"/>
-        </w:rPr>
-        <w:t xml:space="preserve">за </w:t>
-      </w:r>
-      <w:proofErr w:type="spellStart"/>
-      <w:r>
-        <w:rPr>
-          <w:sz w:val="28"/>
-          <w:szCs w:val="28"/>
-          <w:lang w:val="uk-UA"/>
-        </w:rPr>
-        <w:t>адресою</w:t>
-      </w:r>
-      <w:proofErr w:type="spellEnd"/>
-      <w:r>
-        <w:rPr>
-          <w:sz w:val="28"/>
-          <w:szCs w:val="28"/>
-          <w:lang w:val="en-US"/>
-        </w:rPr>
-        <w:t xml:space="preserve"> </w:t>
-      </w:r>
-      <w:r>
-        <w:rPr>
-          <w:sz w:val="28"/>
-          <w:szCs w:val="28"/>
-          <w:lang w:val="uk-UA"/>
-        </w:rPr>
-        <w:t>{</w:t>
-      </w:r>
-      <w:r>
-        <w:rPr>
-          <w:b/>
-          <w:i/>
-          <w:sz w:val="28"/>
-          <w:szCs w:val="28"/>
-          <w:lang w:val="uk-UA"/>
-        </w:rPr>
-        <w:t>Назва Вулиці</w:t>
-      </w:r>
-      <w:r>
-        <w:rPr>
-          <w:sz w:val="28"/>
-          <w:szCs w:val="28"/>
-          <w:lang w:val="uk-UA"/>
-        </w:rPr>
-        <w:t>}</w:t>
-      </w:r>
-      <w:r>
-        <w:rPr>
-          <w:sz w:val="28"/>
-          <w:szCs w:val="28"/>
-          <w:lang w:val="uk-UA"/>
-        </w:rPr>
-        <w:t>,</w:t>
-      </w:r>
-      <w:r>
-        <w:rPr>
-          <w:sz w:val="28"/>
-          <w:szCs w:val="28"/>
-          <w:lang w:val="en-US"/>
-        </w:rPr>
-        <w:t xml:space="preserve"> </w:t>
-      </w:r>
-      <w:r>
-        <w:rPr>
-          <w:sz w:val="28"/>
-          <w:szCs w:val="28"/>
-          <w:lang w:val="uk-UA"/>
-        </w:rPr>
-        <w:t>{</w:t>
-      </w:r>
-      <w:r>
-        <w:rPr>
-          <w:b/>
-          <w:i/>
-          <w:sz w:val="28"/>
-          <w:szCs w:val="28"/>
-          <w:lang w:val="uk-UA"/>
-        </w:rPr>
-        <w:t>Номер Будинку</w:t>
-      </w:r>
-      <w:r>
-        <w:rPr>
-          <w:sz w:val="28"/>
-          <w:szCs w:val="28"/>
-          <w:lang w:val="uk-UA"/>
-        </w:rPr>
-        <w:t>}</w:t>
-      </w:r>
-      <w:r>
-        <w:rPr>
-          <w:sz w:val="28"/>
-          <w:szCs w:val="28"/>
-          <w:lang w:val="uk-UA"/>
-        </w:rPr>
-        <w:t xml:space="preserve"> що</w:t>
-      </w:r>
-      <w:r>
-        <w:rPr>
-          <w:sz w:val="28"/>
-          <w:szCs w:val="28"/>
-          <w:lang w:val="uk-UA"/>
-        </w:rPr>
-        <w:t xml:space="preserve"> перебува</w:t>
-      </w:r>
-      <w:r>
-        <w:rPr>
-          <w:sz w:val="28"/>
-          <w:szCs w:val="28"/>
-          <w:lang w:val="uk-UA"/>
-        </w:rPr>
-        <w:t>ють</w:t>
-      </w:r>
-      <w:r>
-        <w:rPr>
-          <w:sz w:val="28"/>
-          <w:szCs w:val="28"/>
-          <w:lang w:val="uk-UA"/>
-        </w:rPr>
-        <w:t xml:space="preserve"> на балансі</w:t>
-      </w:r>
-      <w:r>
-        <w:rPr>
-          <w:sz w:val="28"/>
-          <w:szCs w:val="28"/>
-          <w:lang w:val="en-US"/>
-        </w:rPr>
-        <w:t xml:space="preserve"> </w:t>
-      </w:r>
-      <w:r>
-        <w:rPr>
-          <w:sz w:val="28"/>
-          <w:szCs w:val="28"/>
-          <w:lang w:val="en-US"/>
-        </w:rPr>
-        <w:t xml:space="preserve"> </w:t>
-      </w:r>
-      <w:r>
-        <w:rPr>
-          <w:sz w:val="28"/>
-          <w:szCs w:val="28"/>
-          <w:lang w:val="uk-UA"/>
-        </w:rPr>
-        <w:t>{</w:t>
-      </w:r>
-      <w:r>
-        <w:rPr>
-          <w:b/>
-          <w:i/>
-          <w:sz w:val="28"/>
-          <w:szCs w:val="28"/>
-          <w:lang w:val="uk-UA"/>
-        </w:rPr>
-        <w:t>Балансоутримувач</w:t>
-      </w:r>
-      <w:r>
-        <w:rPr>
-          <w:sz w:val="28"/>
-          <w:szCs w:val="28"/>
-          <w:lang w:val="uk-UA"/>
-        </w:rPr>
-        <w:t>}</w:t>
-      </w:r>
-      <w:r>
-        <w:rPr>
-          <w:sz w:val="28"/>
-          <w:szCs w:val="28"/>
-          <w:lang w:val="uk-UA"/>
-        </w:rPr>
-        <w:t xml:space="preserve"> для </w:t>
-      </w:r>
-      <w:r>
-        <w:rPr>
-          <w:sz w:val="28"/>
-          <w:szCs w:val="28"/>
-          <w:lang w:val="uk-UA"/>
-        </w:rPr>
-        <w:t>{Мета звернення}</w:t>
-      </w:r>
-      <w:r>
-        <w:rPr>
-          <w:sz w:val="28"/>
-          <w:szCs w:val="28"/>
-          <w:lang w:val="uk-UA"/>
-        </w:rPr>
-        <w:t xml:space="preserve">, </w:t>
-      </w:r>
-      <w:r>
-        <w:rPr>
-          <w:sz w:val="28"/>
-          <w:szCs w:val="28"/>
-          <w:lang w:val="uk-UA"/>
-        </w:rPr>
-        <w:t>без проведення аукціону відповідно до ч. 2 ст. 15 Закону України «Про оренду державного та комунального майна» (далі – Закон)</w:t>
-      </w:r>
-      <w:r>
-        <w:rPr>
-          <w:sz w:val="28"/>
-          <w:szCs w:val="28"/>
-          <w:lang w:val="uk-UA"/>
-        </w:rPr>
-        <w:t>.</w:t>
-      </w:r>
+          <w:lang w:val="uk-UA"/>
+        </w:rPr>
+        <w:t>об’єкту оренди</w:t>
+      </w:r>
+      <w:r>
+        <w:rPr>
+          <w:sz w:val="28"/>
+          <w:szCs w:val="28"/>
+          <w:lang w:val="uk-UA"/>
+        </w:rPr>
+        <w:t>, згідно нижченаведеної інформації:</w:t>
+      </w:r>
+    </w:p>
+    <w:p>
+      <w:pPr>
+        <w:ind w:firstLine="708"/>
+        <w:jc w:val="both"/>
+        <w:rPr>
+          <w:sz w:val="28"/>
+          <w:szCs w:val="28"/>
+          <w:lang w:val="uk-UA"/>
+        </w:rPr>
+      </w:pPr>
+    </w:p>
+    <w:tbl>
+      <w:tblPr>
+        <w:tblW w:w="9747" w:type="dxa"/>
+        <w:tblBorders>
+          <w:top w:val="single" w:sz="4" w:space="0" w:color="auto"/>
+          <w:left w:val="single" w:sz="4" w:space="0" w:color="auto"/>
+          <w:bottom w:val="single" w:sz="4" w:space="0" w:color="auto"/>
+          <w:right w:val="single" w:sz="4" w:space="0" w:color="auto"/>
+          <w:insideH w:val="single" w:sz="4" w:space="0" w:color="auto"/>
+          <w:insideV w:val="single" w:sz="4" w:space="0" w:color="auto"/>
+        </w:tblBorders>
+        <w:tblLook w:val="04A0" w:firstRow="1" w:lastRow="0" w:firstColumn="1" w:lastColumn="0" w:noHBand="0" w:noVBand="1"/>
+      </w:tblPr>
+      <w:tblGrid>
+        <w:gridCol w:w="2696"/>
+        <w:gridCol w:w="7051"/>
+      </w:tblGrid>
+      <w:tr>
+        <w:tc>
+          <w:tcPr>
+            <w:tcW w:w="2696" w:type="dxa"/>
+          </w:tcPr>
+          <w:p>
+            <w:pPr>
+              <w:jc w:val="both"/>
+              <w:rPr>
+                <w:lang w:val="en-US"/>
+              </w:rPr>
+            </w:pPr>
+            <w:r>
+              <w:rPr>
+                <w:color w:val="201F35"/>
+                <w:lang w:val="uk-UA" w:eastAsia="uk-UA"/>
+              </w:rPr>
+              <w:t>Ініціатор оренди</w:t>
+            </w:r>
+          </w:p>
+        </w:tc>
+        <w:tc>
+          <w:tcPr>
+            <w:tcW w:w="7051" w:type="dxa"/>
+          </w:tcPr>
+          <w:p>
+            <w:pPr>
+              <w:jc w:val="both"/>
+              <w:rPr>
+                <w:lang w:val="uk-UA"/>
+              </w:rPr>
+            </w:pPr>
+            <w:r>
+              <w:rPr>
+                <w:lang w:val="en-US"/>
+              </w:rPr>
+              <w:t>{</w:t>
+            </w:r>
+            <w:proofErr w:type="spellStart"/>
+            <w:r>
+              <w:rPr>
+                <w:rFonts w:ascii="Verdana" w:hAnsi="Verdana"/>
+                <w:b/>
+                <w:color w:val="201F35"/>
+                <w:sz w:val="17"/>
+                <w:szCs w:val="17"/>
+                <w:shd w:val="clear" w:color="auto" w:fill="F9F9FC"/>
+              </w:rPr>
+              <w:t>Ініціатор</w:t>
+            </w:r>
+            <w:proofErr w:type="spellEnd"/>
+            <w:r>
+              <w:rPr>
+                <w:rFonts w:ascii="Verdana" w:hAnsi="Verdana"/>
+                <w:b/>
+                <w:color w:val="201F35"/>
+                <w:sz w:val="17"/>
+                <w:szCs w:val="17"/>
+                <w:shd w:val="clear" w:color="auto" w:fill="F9F9FC"/>
+                <w:lang w:val="en-US"/>
+              </w:rPr>
+              <w:t xml:space="preserve"> </w:t>
+            </w:r>
+            <w:proofErr w:type="spellStart"/>
+            <w:r>
+              <w:rPr>
+                <w:rFonts w:ascii="Verdana" w:hAnsi="Verdana"/>
+                <w:b/>
+                <w:color w:val="201F35"/>
+                <w:sz w:val="17"/>
+                <w:szCs w:val="17"/>
+                <w:shd w:val="clear" w:color="auto" w:fill="F9F9FC"/>
+              </w:rPr>
+              <w:t>оренди</w:t>
+            </w:r>
+            <w:proofErr w:type="spellEnd"/>
+            <w:r>
+              <w:rPr>
+                <w:lang w:val="en-US"/>
+              </w:rPr>
+              <w:t>}</w:t>
+            </w:r>
+          </w:p>
+          <w:p>
+            <w:pPr>
+              <w:jc w:val="both"/>
+              <w:rPr>
+                <w:lang w:val="uk-UA"/>
+              </w:rPr>
+            </w:pPr>
+          </w:p>
+        </w:tc>
+      </w:tr>
+      <w:tr>
+        <w:tc>
+          <w:tcPr>
+            <w:tcW w:w="2696" w:type="dxa"/>
+          </w:tcPr>
+          <w:p>
+            <w:pPr>
+              <w:jc w:val="both"/>
+              <w:rPr>
+                <w:color w:val="201F35"/>
+                <w:highlight w:val="yellow"/>
+                <w:lang w:val="uk-UA" w:eastAsia="uk-UA"/>
+              </w:rPr>
+            </w:pPr>
+            <w:r>
+              <w:rPr>
+                <w:color w:val="201F35"/>
+                <w:highlight w:val="yellow"/>
+                <w:lang w:val="uk-UA" w:eastAsia="uk-UA"/>
+              </w:rPr>
+              <w:t>Має п</w:t>
+            </w:r>
+            <w:r>
+              <w:rPr>
+                <w:color w:val="201F35"/>
+                <w:highlight w:val="yellow"/>
+                <w:lang w:val="uk-UA" w:eastAsia="uk-UA"/>
+              </w:rPr>
+              <w:t>раво на оренду без проведення аукціону</w:t>
+            </w:r>
+          </w:p>
+          <w:p>
+            <w:pPr>
+              <w:jc w:val="both"/>
+              <w:rPr>
+                <w:color w:val="201F35"/>
+                <w:highlight w:val="yellow"/>
+                <w:lang w:val="uk-UA" w:eastAsia="uk-UA"/>
+              </w:rPr>
+            </w:pPr>
+          </w:p>
+        </w:tc>
+        <w:tc>
+          <w:tcPr>
+            <w:tcW w:w="7051" w:type="dxa"/>
+          </w:tcPr>
+          <w:p>
+            <w:pPr>
+              <w:pStyle w:val="rvps2"/>
+              <w:spacing w:after="150"/>
+              <w:rPr>
+                <w:highlight w:val="yellow"/>
+                <w:lang w:val="uk-UA"/>
+              </w:rPr>
+            </w:pPr>
+            <w:r>
+              <w:rPr>
+                <w:highlight w:val="yellow"/>
+                <w:lang w:val="uk-UA"/>
+              </w:rPr>
+              <w:t xml:space="preserve">відповідно до абзацу 10 частини 2 статті 15 Закону України «Про оренду державного та комунального майна». </w:t>
+            </w:r>
+          </w:p>
+          <w:p>
+            <w:pPr>
+              <w:pStyle w:val="rvps2"/>
+              <w:spacing w:after="150"/>
+              <w:ind w:left="450" w:firstLine="0"/>
+              <w:rPr>
+                <w:b/>
+                <w:bCs/>
+                <w:highlight w:val="yellow"/>
+                <w:lang w:val="uk" w:eastAsia="uk"/>
+              </w:rPr>
+            </w:pPr>
+            <w:r>
+              <w:rPr>
+                <w:rStyle w:val="spanrvts0"/>
+                <w:b/>
+                <w:bCs/>
+                <w:color w:val="FF0000"/>
+                <w:highlight w:val="yellow"/>
+                <w:lang w:val="ru-RU" w:eastAsia="uk"/>
+              </w:rPr>
+              <w:t>{</w:t>
+            </w:r>
+            <w:proofErr w:type="spellStart"/>
+            <w:r>
+              <w:rPr>
+                <w:b/>
+                <w:color w:val="FF0000"/>
+              </w:rPr>
+              <w:t>П</w:t>
+            </w:r>
+            <w:r>
+              <w:rPr>
+                <w:b/>
+                <w:color w:val="FF0000"/>
+                <w:lang w:eastAsia="uk-UA"/>
+              </w:rPr>
+              <w:t>раво</w:t>
+            </w:r>
+            <w:proofErr w:type="spellEnd"/>
+            <w:r>
+              <w:rPr>
+                <w:b/>
+                <w:color w:val="FF0000"/>
+                <w:lang w:eastAsia="uk-UA"/>
+              </w:rPr>
+              <w:t xml:space="preserve"> </w:t>
+            </w:r>
+            <w:proofErr w:type="spellStart"/>
+            <w:r>
+              <w:rPr>
+                <w:b/>
+                <w:color w:val="FF0000"/>
+                <w:lang w:eastAsia="uk-UA"/>
+              </w:rPr>
+              <w:t>на</w:t>
+            </w:r>
+            <w:proofErr w:type="spellEnd"/>
+            <w:r>
+              <w:rPr>
+                <w:b/>
+                <w:color w:val="FF0000"/>
+                <w:lang w:eastAsia="uk-UA"/>
+              </w:rPr>
+              <w:t xml:space="preserve"> </w:t>
+            </w:r>
+            <w:proofErr w:type="spellStart"/>
+            <w:r>
+              <w:rPr>
+                <w:b/>
+                <w:color w:val="FF0000"/>
+                <w:lang w:eastAsia="uk-UA"/>
+              </w:rPr>
+              <w:t>оренду</w:t>
+            </w:r>
+            <w:proofErr w:type="spellEnd"/>
+            <w:r>
+              <w:rPr>
+                <w:b/>
+                <w:color w:val="FF0000"/>
+                <w:lang w:eastAsia="uk-UA"/>
+              </w:rPr>
+              <w:t xml:space="preserve"> </w:t>
+            </w:r>
+            <w:proofErr w:type="spellStart"/>
+            <w:r>
+              <w:rPr>
+                <w:b/>
+                <w:color w:val="FF0000"/>
+                <w:lang w:eastAsia="uk-UA"/>
+              </w:rPr>
+              <w:t>без</w:t>
+            </w:r>
+            <w:proofErr w:type="spellEnd"/>
+            <w:r>
+              <w:rPr>
+                <w:b/>
+                <w:color w:val="FF0000"/>
+                <w:lang w:eastAsia="uk-UA"/>
+              </w:rPr>
+              <w:t xml:space="preserve"> </w:t>
+            </w:r>
+            <w:proofErr w:type="spellStart"/>
+            <w:r>
+              <w:rPr>
+                <w:b/>
+                <w:color w:val="FF0000"/>
+                <w:lang w:eastAsia="uk-UA"/>
+              </w:rPr>
+              <w:t>проведення</w:t>
+            </w:r>
+            <w:proofErr w:type="spellEnd"/>
+            <w:r>
+              <w:rPr>
+                <w:b/>
+                <w:color w:val="FF0000"/>
+                <w:lang w:eastAsia="uk-UA"/>
+              </w:rPr>
+              <w:t xml:space="preserve"> </w:t>
+            </w:r>
+            <w:proofErr w:type="spellStart"/>
+            <w:r>
+              <w:rPr>
+                <w:b/>
+                <w:color w:val="FF0000"/>
+                <w:lang w:eastAsia="uk-UA"/>
+              </w:rPr>
+              <w:t>аукціону</w:t>
+            </w:r>
+            <w:proofErr w:type="spellEnd"/>
+            <w:r>
+              <w:rPr>
+                <w:rStyle w:val="spanrvts0"/>
+                <w:b/>
+                <w:bCs/>
+                <w:color w:val="FF0000"/>
+                <w:highlight w:val="yellow"/>
+                <w:lang w:eastAsia="uk"/>
+              </w:rPr>
+              <w:t>}</w:t>
+            </w:r>
+          </w:p>
+        </w:tc>
+      </w:tr>
+      <w:tr>
+        <w:tc>
+          <w:tcPr>
+            <w:tcW w:w="2696" w:type="dxa"/>
+          </w:tcPr>
+          <w:p>
+            <w:pPr>
+              <w:jc w:val="both"/>
+              <w:rPr>
+                <w:lang w:val="uk-UA"/>
+              </w:rPr>
+            </w:pPr>
+            <w:r>
+              <w:rPr>
+                <w:lang w:val="uk-UA"/>
+              </w:rPr>
+              <w:t xml:space="preserve">Інформація про </w:t>
+            </w:r>
+            <w:r>
+              <w:rPr>
+                <w:highlight w:val="yellow"/>
+                <w:lang w:val="uk-UA"/>
+              </w:rPr>
+              <w:t>об’єкт оренди</w:t>
+            </w:r>
+          </w:p>
+        </w:tc>
+        <w:tc>
+          <w:tcPr>
+            <w:tcW w:w="7051" w:type="dxa"/>
+          </w:tcPr>
+          <w:p>
+            <w:pPr>
+              <w:jc w:val="both"/>
+              <w:rPr>
+                <w:lang w:val="uk-UA"/>
+              </w:rPr>
+            </w:pPr>
+            <w:r>
+              <w:rPr>
+                <w:lang w:val="uk-UA"/>
+              </w:rPr>
+              <w:t xml:space="preserve">Нежитлове приміщення, яке знаходиться за </w:t>
+            </w:r>
+            <w:proofErr w:type="spellStart"/>
+            <w:r>
+              <w:rPr>
+                <w:lang w:val="uk-UA"/>
+              </w:rPr>
+              <w:t>адресою</w:t>
+            </w:r>
+            <w:proofErr w:type="spellEnd"/>
+            <w:r>
+              <w:rPr>
+                <w:lang w:val="uk-UA"/>
+              </w:rPr>
+              <w:t xml:space="preserve">: </w:t>
+            </w:r>
+            <w:r>
+              <w:rPr>
+                <w:i/>
+                <w:lang w:val="uk-UA"/>
+              </w:rPr>
+              <w:t>м.</w:t>
+            </w:r>
+            <w:r>
+              <w:rPr>
+                <w:i/>
+                <w:lang w:val="uk-UA"/>
+              </w:rPr>
+              <w:t xml:space="preserve"> </w:t>
+            </w:r>
+            <w:r>
+              <w:rPr>
+                <w:i/>
+                <w:lang w:val="uk-UA"/>
+              </w:rPr>
+              <w:t>Київ</w:t>
+            </w:r>
+            <w:r>
+              <w:rPr>
+                <w:lang w:val="uk-UA"/>
+              </w:rPr>
+              <w:t>,  {</w:t>
+            </w:r>
+            <w:r>
+              <w:rPr>
+                <w:b/>
+                <w:i/>
+                <w:lang w:val="uk-UA"/>
+              </w:rPr>
+              <w:t>Назва Вулиці</w:t>
+            </w:r>
+            <w:r>
+              <w:rPr>
+                <w:lang w:val="uk-UA"/>
+              </w:rPr>
+              <w:t>}, {</w:t>
+            </w:r>
+            <w:r>
+              <w:rPr>
+                <w:b/>
+                <w:i/>
+                <w:lang w:val="uk-UA"/>
+              </w:rPr>
+              <w:t>Номер Будинку</w:t>
+            </w:r>
+            <w:r>
+              <w:rPr>
+                <w:lang w:val="uk-UA"/>
+              </w:rPr>
+              <w:t xml:space="preserve">}, загальна площа </w:t>
+            </w:r>
+            <w:r>
+              <w:t>{</w:t>
+            </w:r>
+            <w:proofErr w:type="spellStart"/>
+            <w:r>
+              <w:rPr>
+                <w:b/>
+                <w:i/>
+              </w:rPr>
+              <w:t>Загальна</w:t>
+            </w:r>
+            <w:proofErr w:type="spellEnd"/>
+            <w:r>
+              <w:rPr>
+                <w:b/>
+                <w:i/>
+              </w:rPr>
+              <w:t xml:space="preserve"> </w:t>
+            </w:r>
+            <w:proofErr w:type="spellStart"/>
+            <w:r>
+              <w:rPr>
+                <w:b/>
+                <w:i/>
+              </w:rPr>
+              <w:t>площа</w:t>
+            </w:r>
+            <w:proofErr w:type="spellEnd"/>
+            <w:r>
+              <w:rPr>
+                <w:b/>
+                <w:i/>
+              </w:rPr>
+              <w:t xml:space="preserve"> </w:t>
+            </w:r>
+            <w:proofErr w:type="spellStart"/>
+            <w:r>
+              <w:rPr>
+                <w:b/>
+                <w:i/>
+              </w:rPr>
+              <w:t>об’єкта</w:t>
+            </w:r>
+            <w:proofErr w:type="spellEnd"/>
+            <w:r>
+              <w:t>}</w:t>
+            </w:r>
+            <w:r>
+              <w:rPr>
+                <w:lang w:val="uk-UA"/>
+              </w:rPr>
+              <w:t xml:space="preserve"> </w:t>
+            </w:r>
+            <w:proofErr w:type="spellStart"/>
+            <w:r>
+              <w:rPr>
+                <w:lang w:val="uk-UA"/>
+              </w:rPr>
+              <w:t>кв</w:t>
+            </w:r>
+            <w:proofErr w:type="spellEnd"/>
+            <w:r>
+              <w:rPr>
+                <w:lang w:val="uk-UA"/>
+              </w:rPr>
+              <w:t xml:space="preserve">. м  </w:t>
+            </w:r>
+          </w:p>
+          <w:p>
+            <w:pPr>
+              <w:jc w:val="both"/>
+              <w:rPr>
+                <w:color w:val="FF0000"/>
+                <w:lang w:val="uk-UA"/>
+              </w:rPr>
+            </w:pPr>
+          </w:p>
+        </w:tc>
+      </w:tr>
+      <w:tr>
+        <w:tc>
+          <w:tcPr>
+            <w:tcW w:w="2696" w:type="dxa"/>
+          </w:tcPr>
+          <w:p>
+            <w:pPr>
+              <w:jc w:val="both"/>
+              <w:rPr>
+                <w:highlight w:val="yellow"/>
+                <w:lang w:val="uk-UA"/>
+              </w:rPr>
+            </w:pPr>
+            <w:r>
+              <w:rPr>
+                <w:color w:val="201F35"/>
+                <w:highlight w:val="yellow"/>
+                <w:shd w:val="clear" w:color="auto" w:fill="F9F9FC"/>
+                <w:lang w:val="uk-UA"/>
+              </w:rPr>
+              <w:t>Цільове використання об’єкту оренди</w:t>
+            </w:r>
+          </w:p>
+        </w:tc>
+        <w:tc>
+          <w:tcPr>
+            <w:tcW w:w="7051" w:type="dxa"/>
+          </w:tcPr>
+          <w:p>
+            <w:pPr>
+              <w:jc w:val="both"/>
+              <w:rPr>
+                <w:highlight w:val="yellow"/>
+                <w:lang w:val="uk-UA"/>
+              </w:rPr>
+            </w:pPr>
+            <w:r>
+              <w:rPr>
+                <w:highlight w:val="yellow"/>
+                <w:lang w:val="uk-UA"/>
+              </w:rPr>
+              <w:t>{</w:t>
+            </w:r>
+            <w:r>
+              <w:rPr>
+                <w:b/>
+                <w:color w:val="201F35"/>
+                <w:highlight w:val="yellow"/>
+                <w:shd w:val="clear" w:color="auto" w:fill="F9F9FC"/>
+                <w:lang w:val="uk-UA"/>
+              </w:rPr>
+              <w:t>Можливе використання вільного приміщення</w:t>
+            </w:r>
+            <w:r>
+              <w:rPr>
+                <w:highlight w:val="yellow"/>
+                <w:lang w:val="uk-UA"/>
+              </w:rPr>
+              <w:t>}</w:t>
+            </w:r>
+          </w:p>
+        </w:tc>
+      </w:tr>
+      <w:tr>
+        <w:tc>
+          <w:tcPr>
+            <w:tcW w:w="2696" w:type="dxa"/>
+          </w:tcPr>
+          <w:p>
+            <w:pPr>
+              <w:jc w:val="both"/>
+              <w:rPr>
+                <w:lang w:val="uk-UA"/>
+              </w:rPr>
+            </w:pPr>
+            <w:r>
+              <w:rPr>
+                <w:lang w:val="uk-UA"/>
+              </w:rPr>
+              <w:t>Балансоутримувач</w:t>
+            </w:r>
+          </w:p>
+        </w:tc>
+        <w:tc>
+          <w:tcPr>
+            <w:tcW w:w="7051" w:type="dxa"/>
+          </w:tcPr>
+          <w:p>
+            <w:pPr>
+              <w:jc w:val="both"/>
+              <w:rPr>
+                <w:lang w:val="uk-UA"/>
+              </w:rPr>
+            </w:pPr>
+            <w:r>
+              <w:rPr>
+                <w:lang w:val="uk-UA"/>
+              </w:rPr>
+              <w:t>{</w:t>
+            </w:r>
+            <w:r>
+              <w:rPr>
+                <w:b/>
+                <w:i/>
+                <w:lang w:val="uk-UA"/>
+              </w:rPr>
+              <w:t>Балансоутримувач</w:t>
+            </w:r>
+            <w:r>
+              <w:rPr>
+                <w:lang w:val="uk-UA"/>
+              </w:rPr>
+              <w:t>}</w:t>
+            </w:r>
+          </w:p>
+        </w:tc>
+      </w:tr>
+    </w:tbl>
+    <w:p>
+      <w:pPr>
+        <w:ind w:firstLine="708"/>
+        <w:jc w:val="both"/>
+        <w:rPr>
+          <w:sz w:val="28"/>
+          <w:szCs w:val="28"/>
+          <w:lang w:val="uk-UA"/>
+        </w:rPr>
+      </w:pPr>
     </w:p>
     <w:p>
       <w:pPr>
@@ -1054,6 +1408,7 @@
           <w:szCs w:val="28"/>
           <w:lang w:val="uk-UA"/>
         </w:rPr>
+        <w:lastRenderedPageBreak/>
         <w:t xml:space="preserve">Просимо розглянути на черговому засіданні постійної комісії Київської міської ради з питань власності </w:t>
       </w:r>
       <w:r>
@@ -1070,33 +1425,15 @@
           <w:szCs w:val="28"/>
           <w:lang w:val="uk-UA"/>
         </w:rPr>
-        <w:t xml:space="preserve">питання щодо включення приміщення загальною площею </w:t>
-      </w:r>
-      <w:r>
-        <w:rPr>
-          <w:sz w:val="28"/>
-          <w:szCs w:val="28"/>
-          <w:lang w:val="uk-UA"/>
-        </w:rPr>
-        <w:t>{</w:t>
-      </w:r>
-      <w:r>
-        <w:rPr>
-          <w:b/>
-          <w:i/>
-          <w:sz w:val="28"/>
-          <w:szCs w:val="28"/>
-          <w:lang w:val="uk-UA"/>
-        </w:rPr>
-        <w:t>Загальна площа об’єкта</w:t>
-      </w:r>
-      <w:r>
-        <w:rPr>
-          <w:sz w:val="28"/>
-          <w:szCs w:val="28"/>
-          <w:lang w:val="uk-UA"/>
-        </w:rPr>
-        <w:t>}</w:t>
+        <w:t xml:space="preserve">питання щодо включення </w:t>
+      </w:r>
+      <w:r>
+        <w:rPr>
+          <w:sz w:val="28"/>
+          <w:szCs w:val="28"/>
+          <w:lang w:val="uk-UA"/>
+        </w:rPr>
+        <w:t>вищезазначеного об’єкту оренди</w:t>
       </w:r>
       <w:r>
         <w:rPr>
@@ -1106,141 +1443,13 @@
         </w:rPr>
         <w:t xml:space="preserve"> </w:t>
       </w:r>
-      <w:proofErr w:type="spellStart"/>
-      <w:r>
-        <w:rPr>
-          <w:sz w:val="28"/>
-          <w:szCs w:val="28"/>
-          <w:lang w:val="uk-UA"/>
-        </w:rPr>
-        <w:t>кв</w:t>
-      </w:r>
-      <w:proofErr w:type="spellEnd"/>
-      <w:r>
-        <w:rPr>
-          <w:sz w:val="28"/>
-          <w:szCs w:val="28"/>
-          <w:lang w:val="uk-UA"/>
-        </w:rPr>
-        <w:t>.</w:t>
-      </w:r>
-      <w:r>
-        <w:rPr>
-          <w:sz w:val="28"/>
-          <w:szCs w:val="28"/>
-          <w:lang w:val="uk-UA"/>
-        </w:rPr>
-        <w:t xml:space="preserve"> </w:t>
-      </w:r>
-      <w:r>
-        <w:rPr>
-          <w:sz w:val="28"/>
-          <w:szCs w:val="28"/>
-          <w:lang w:val="uk-UA"/>
-        </w:rPr>
-        <w:t xml:space="preserve">м </w:t>
-      </w:r>
-      <w:r>
-        <w:rPr>
-          <w:sz w:val="28"/>
-          <w:szCs w:val="28"/>
-          <w:lang w:val="uk-UA"/>
-        </w:rPr>
-        <w:t xml:space="preserve">за </w:t>
-      </w:r>
-      <w:proofErr w:type="spellStart"/>
-      <w:r>
-        <w:rPr>
-          <w:sz w:val="28"/>
-          <w:szCs w:val="28"/>
-          <w:lang w:val="uk-UA"/>
-        </w:rPr>
-        <w:t>адресою</w:t>
-      </w:r>
-      <w:proofErr w:type="spellEnd"/>
-      <w:r>
-        <w:rPr>
-          <w:sz w:val="28"/>
-          <w:szCs w:val="28"/>
-          <w:lang w:val="uk-UA"/>
-        </w:rPr>
-        <w:t xml:space="preserve"> </w:t>
-      </w:r>
-      <w:r>
-        <w:rPr>
-          <w:sz w:val="28"/>
-          <w:szCs w:val="28"/>
-          <w:lang w:val="uk-UA"/>
-        </w:rPr>
-        <w:t>{</w:t>
-      </w:r>
-      <w:r>
-        <w:rPr>
-          <w:b/>
-          <w:i/>
-          <w:sz w:val="28"/>
-          <w:szCs w:val="28"/>
-          <w:lang w:val="uk-UA"/>
-        </w:rPr>
-        <w:t>Назва Вулиці</w:t>
-      </w:r>
-      <w:r>
-        <w:rPr>
-          <w:sz w:val="28"/>
-          <w:szCs w:val="28"/>
-          <w:lang w:val="uk-UA"/>
-        </w:rPr>
-        <w:t>}</w:t>
-      </w:r>
-      <w:r>
-        <w:rPr>
-          <w:sz w:val="28"/>
-          <w:szCs w:val="28"/>
-          <w:lang w:val="uk-UA"/>
-        </w:rPr>
-        <w:t>,</w:t>
-      </w:r>
-      <w:r>
-        <w:rPr>
-          <w:sz w:val="28"/>
-          <w:szCs w:val="28"/>
-          <w:lang w:val="en-US"/>
-        </w:rPr>
-        <w:t xml:space="preserve"> </w:t>
-      </w:r>
-      <w:r>
-        <w:rPr>
-          <w:sz w:val="28"/>
-          <w:szCs w:val="28"/>
-          <w:lang w:val="uk-UA"/>
-        </w:rPr>
-        <w:t>{</w:t>
-      </w:r>
-      <w:r>
-        <w:rPr>
-          <w:b/>
-          <w:i/>
-          <w:sz w:val="28"/>
-          <w:szCs w:val="28"/>
-          <w:lang w:val="uk-UA"/>
-        </w:rPr>
-        <w:t>Номер Будинку</w:t>
-      </w:r>
-      <w:r>
-        <w:rPr>
-          <w:sz w:val="28"/>
-          <w:szCs w:val="28"/>
-          <w:lang w:val="uk-UA"/>
-        </w:rPr>
-        <w:t>}</w:t>
-      </w:r>
-      <w:r>
-        <w:rPr>
-          <w:sz w:val="28"/>
-          <w:szCs w:val="28"/>
-          <w:lang w:val="uk-UA"/>
-        </w:rPr>
-        <w:t xml:space="preserve"> до Переліку другого типу.</w:t>
+      <w:r>
+        <w:rPr>
+          <w:sz w:val="28"/>
+          <w:szCs w:val="28"/>
+          <w:lang w:val="uk-UA"/>
+        </w:rPr>
+        <w:t>до Переліку другого типу.</w:t>
       </w:r>
     </w:p>
     <w:p>
@@ -1418,10 +1627,83 @@
         <w:t>6</w:t>
       </w:r>
     </w:p>
+    <w:p>
+      <w:pPr>
+        <w:rPr>
+          <w:lang w:val="uk-UA"/>
+        </w:rPr>
+      </w:pPr>
+      <w:proofErr w:type="spellStart"/>
+      <w:r>
+        <w:rPr>
+          <w:sz w:val="20"/>
+          <w:szCs w:val="20"/>
+          <w:lang w:val="uk-UA"/>
+        </w:rPr>
+        <w:t>Спр</w:t>
+      </w:r>
+      <w:proofErr w:type="spellEnd"/>
+      <w:r>
+        <w:rPr>
+          <w:sz w:val="20"/>
+          <w:szCs w:val="20"/>
+          <w:lang w:val="uk-UA"/>
+        </w:rPr>
+        <w:t xml:space="preserve">. </w:t>
+      </w:r>
+      <w:r>
+        <w:rPr>
+          <w:sz w:val="20"/>
+          <w:szCs w:val="20"/>
+          <w:lang w:val="uk-UA"/>
+        </w:rPr>
+        <w:t>1</w:t>
+      </w:r>
+      <w:r>
+        <w:rPr>
+          <w:sz w:val="20"/>
+          <w:szCs w:val="20"/>
+          <w:lang w:val="uk-UA"/>
+        </w:rPr>
+        <w:t>6</w:t>
+      </w:r>
+      <w:r>
+        <w:rPr>
+          <w:sz w:val="20"/>
+          <w:szCs w:val="20"/>
+          <w:lang w:val="uk-UA"/>
+        </w:rPr>
+        <w:t xml:space="preserve"> </w:t>
+      </w:r>
+      <w:r>
+        <w:rPr>
+          <w:sz w:val="20"/>
+          <w:szCs w:val="20"/>
+          <w:lang w:val="uk-UA"/>
+        </w:rPr>
+        <w:t xml:space="preserve">№ </w:t>
+      </w:r>
+      <w:r>
+        <w:rPr>
+          <w:sz w:val="20"/>
+          <w:szCs w:val="20"/>
+          <w:lang w:val="uk-UA"/>
+        </w:rPr>
+        <w:t>062/</w:t>
+      </w:r>
+      <w:r>
+        <w:rPr>
+          <w:sz w:val="20"/>
+          <w:szCs w:val="20"/>
+          <w:lang w:val="uk-UA"/>
+        </w:rPr>
+        <w:t>2161</w:t>
+      </w:r>
+    </w:p>
     <w:sectPr>
-      <w:footerReference w:type="default" r:id="rId10"/>
+      <w:footerReference w:type="default" r:id="rId11"/>
       <w:pgSz w:w="11906" w:h="16838"/>
-      <w:pgMar w:top="567" w:right="567" w:bottom="1134" w:left="1701" w:header="709" w:footer="1701" w:gutter="0"/>
+      <w:pgMar w:top="567" w:right="567" w:bottom="568" w:left="1701" w:header="709" w:footer="1701" w:gutter="0"/>
       <w:cols w:space="708"/>
       <w:docGrid w:linePitch="360"/>
     </w:sectPr>
@@ -1482,6 +1764,127 @@
     </w:p>
   </w:footnote>
 </w:footnotes>
+</file>
+
+<file path=word/numbering.xml><?xml version="1.0" encoding="utf-8"?>
+<w:numbering xmlns:wpc="http://schemas.microsoft.com/office/word/2010/wordprocessingCanvas" xmlns:cx="http://schemas.microsoft.com/office/drawing/2014/chartex" xmlns:cx1="http://schemas.microsoft.com/office/drawing/2015/9/8/chartex" xmlns:cx2="http://schemas.microsoft.com/office/drawing/2015/10/21/chartex" xmlns:cx3="http://schemas.microsoft.com/office/drawing/2016/5/9/chartex" xmlns:cx4="http://schemas.microsoft.com/office/drawing/2016/5/10/chartex" xmlns:cx5="http://schemas.microsoft.com/office/drawing/2016/5/11/chartex" xmlns:cx6="http://schemas.microsoft.com/office/drawing/2016/5/12/chartex" xmlns:cx7="http://schemas.microsoft.com/office/drawing/2016/5/13/chartex" xmlns:cx8="http://schemas.microsoft.com/office/drawing/2016/5/14/chartex" xmlns:mc="http://schemas.openxmlformats.org/markup-compatibility/2006" xmlns:aink="http://schemas.microsoft.com/office/drawing/2016/ink" xmlns:am3d="http://schemas.microsoft.com/office/drawing/2017/model3d" xmlns:o="urn:schemas-microsoft-com:office:office" xmlns:oel="http://schemas.microsoft.com/office/2019/extlst" xmlns:r="http://schemas.openxmlformats.org/officeDocument/2006/relationships" xmlns:m="http://schemas.openxmlformats.org/officeDocument/2006/math" xmlns:v="urn:schemas-microsoft-com:vml" xmlns:wp14="http://schemas.microsoft.com/office/word/2010/wordprocessingDrawing" xmlns:wp="http://schemas.openxmlformats.org/drawingml/2006/wordprocessingDrawing" xmlns:w10="urn:schemas-microsoft-com:office:word" xmlns:w="http://schemas.openxmlformats.org/wordprocessingml/2006/main" xmlns:w14="http://schemas.microsoft.com/office/word/2010/wordml" xmlns:w15="http://schemas.microsoft.com/office/word/2012/wordml" xmlns:w16cex="http://schemas.microsoft.com/office/word/2018/wordml/cex" xmlns:w16cid="http://schemas.microsoft.com/office/word/2016/wordml/cid" xmlns:w16="http://schemas.microsoft.com/office/word/2018/wordml" xmlns:w16du="http://schemas.microsoft.com/office/word/2023/wordml/word16du" xmlns:w16sdtdh="http://schemas.microsoft.com/office/word/2020/wordml/sdtdatahash" xmlns:w16se="http://schemas.microsoft.com/office/word/2015/wordml/symex" xmlns:wpg="http://schemas.microsoft.com/office/word/2010/wordprocessingGroup" xmlns:wpi="http://schemas.microsoft.com/office/word/2010/wordprocessingInk" xmlns:wne="http://schemas.microsoft.com/office/word/2006/wordml" xmlns:wps="http://schemas.microsoft.com/office/word/2010/wordprocessingShape" mc:Ignorable="w14 w15 w16se w16cid w16 w16cex w16sdtdh w16du wp14">
+  <w:abstractNum w:abstractNumId="0" w15:restartNumberingAfterBreak="0">
+    <w:nsid w:val="763B7BB4"/>
+    <w:multiLevelType w:val="hybridMultilevel"/>
+    <w:tmpl w:val="5E94ADFA"/>
+    <w:lvl w:ilvl="0" w:tplc="EE42EEA2">
+      <w:start w:val="2"/>
+      <w:numFmt w:val="bullet"/>
+      <w:lvlText w:val="-"/>
+      <w:lvlJc w:val="left"/>
+      <w:pPr>
+        <w:ind w:left="810" w:hanging="360"/>
+      </w:pPr>
+      <w:rPr>
+        <w:rFonts w:ascii="Times New Roman" w:eastAsia="Times New Roman" w:hAnsi="Times New Roman" w:cs="Times New Roman" w:hint="default"/>
+      </w:rPr>
+    </w:lvl>
+    <w:lvl w:ilvl="1" w:tplc="10000003" w:tentative="1">
+      <w:start w:val="1"/>
+      <w:numFmt w:val="bullet"/>
+      <w:lvlText w:val="o"/>
+      <w:lvlJc w:val="left"/>
+      <w:pPr>
+        <w:ind w:left="1530" w:hanging="360"/>
+      </w:pPr>
+      <w:rPr>
+        <w:rFonts w:ascii="Courier New" w:hAnsi="Courier New" w:cs="Courier New" w:hint="default"/>
+      </w:rPr>
+    </w:lvl>
+    <w:lvl w:ilvl="2" w:tplc="10000005" w:tentative="1">
+      <w:start w:val="1"/>
+      <w:numFmt w:val="bullet"/>
+      <w:lvlText w:val=""/>
+      <w:lvlJc w:val="left"/>
+      <w:pPr>
+        <w:ind w:left="2250" w:hanging="360"/>
+      </w:pPr>
+      <w:rPr>
+        <w:rFonts w:ascii="Wingdings" w:hAnsi="Wingdings" w:hint="default"/>
+      </w:rPr>
+    </w:lvl>
+    <w:lvl w:ilvl="3" w:tplc="10000001" w:tentative="1">
+      <w:start w:val="1"/>
+      <w:numFmt w:val="bullet"/>
+      <w:lvlText w:val=""/>
+      <w:lvlJc w:val="left"/>
+      <w:pPr>
+        <w:ind w:left="2970" w:hanging="360"/>
+      </w:pPr>
+      <w:rPr>
+        <w:rFonts w:ascii="Symbol" w:hAnsi="Symbol" w:hint="default"/>
+      </w:rPr>
+    </w:lvl>
+    <w:lvl w:ilvl="4" w:tplc="10000003" w:tentative="1">
+      <w:start w:val="1"/>
+      <w:numFmt w:val="bullet"/>
+      <w:lvlText w:val="o"/>
+      <w:lvlJc w:val="left"/>
+      <w:pPr>
+        <w:ind w:left="3690" w:hanging="360"/>
+      </w:pPr>
+      <w:rPr>
+        <w:rFonts w:ascii="Courier New" w:hAnsi="Courier New" w:cs="Courier New" w:hint="default"/>
+      </w:rPr>
+    </w:lvl>
+    <w:lvl w:ilvl="5" w:tplc="10000005" w:tentative="1">
+      <w:start w:val="1"/>
+      <w:numFmt w:val="bullet"/>
+      <w:lvlText w:val=""/>
+      <w:lvlJc w:val="left"/>
+      <w:pPr>
+        <w:ind w:left="4410" w:hanging="360"/>
+      </w:pPr>
+      <w:rPr>
+        <w:rFonts w:ascii="Wingdings" w:hAnsi="Wingdings" w:hint="default"/>
+      </w:rPr>
+    </w:lvl>
+    <w:lvl w:ilvl="6" w:tplc="10000001" w:tentative="1">
+      <w:start w:val="1"/>
+      <w:numFmt w:val="bullet"/>
+      <w:lvlText w:val=""/>
+      <w:lvlJc w:val="left"/>
+      <w:pPr>
+        <w:ind w:left="5130" w:hanging="360"/>
+      </w:pPr>
+      <w:rPr>
+        <w:rFonts w:ascii="Symbol" w:hAnsi="Symbol" w:hint="default"/>
+      </w:rPr>
+    </w:lvl>
+    <w:lvl w:ilvl="7" w:tplc="10000003" w:tentative="1">
+      <w:start w:val="1"/>
+      <w:numFmt w:val="bullet"/>
+      <w:lvlText w:val="o"/>
+      <w:lvlJc w:val="left"/>
+      <w:pPr>
+        <w:ind w:left="5850" w:hanging="360"/>
+      </w:pPr>
+      <w:rPr>
+        <w:rFonts w:ascii="Courier New" w:hAnsi="Courier New" w:cs="Courier New" w:hint="default"/>
+      </w:rPr>
+    </w:lvl>
+    <w:lvl w:ilvl="8" w:tplc="10000005" w:tentative="1">
+      <w:start w:val="1"/>
+      <w:numFmt w:val="bullet"/>
+      <w:lvlText w:val=""/>
+      <w:lvlJc w:val="left"/>
+      <w:pPr>
+        <w:ind w:left="6570" w:hanging="360"/>
+      </w:pPr>
+      <w:rPr>
+        <w:rFonts w:ascii="Wingdings" w:hAnsi="Wingdings" w:hint="default"/>
+      </w:rPr>
+    </w:lvl>
+  </w:abstractNum>
+  <w:num w:numId="1" w16cid:durableId="1659187579">
+    <w:abstractNumId w:val="0"/>
+  </w:num>
+</w:numbering>
 </file>
 
 <file path=word/styles.xml><?xml version="1.0" encoding="utf-8"?>
@@ -1996,6 +2399,9 @@
         <w:tab w:val="right" w:pos="9639"/>
       </w:tabs>
     </w:pPr>
+    <w:rPr>
+      <w:lang w:val="x-none"/>
+    </w:rPr>
   </w:style>
   <w:style w:type="character" w:customStyle="1" w:styleId="FooterChar">
     <w:name w:val="Footer Char"/>
@@ -2036,7 +2442,7 @@
       <w:rFonts w:eastAsia="Calibri"/>
       <w:sz w:val="27"/>
       <w:szCs w:val="27"/>
-      <w:lang w:eastAsia="en-US"/>
+      <w:lang w:val="x-none" w:eastAsia="x-none"/>
     </w:rPr>
   </w:style>
   <w:style w:type="paragraph" w:customStyle="1" w:styleId="1">
@@ -2050,6 +2456,31 @@
     <w:rPr>
       <w:szCs w:val="20"/>
       <w:lang w:val="uk-UA"/>
+    </w:rPr>
+  </w:style>
+  <w:style w:type="character" w:customStyle="1" w:styleId="spanrvts0">
+    <w:name w:val="span_rvts0"/>
+    <w:rsid w:val="00317B98"/>
+    <w:rPr>
+      <w:rFonts w:ascii="Times New Roman" w:eastAsia="Times New Roman" w:hAnsi="Times New Roman" w:cs="Times New Roman"/>
+      <w:b w:val="0"/>
+      <w:bCs w:val="0"/>
+      <w:i w:val="0"/>
+      <w:iCs w:val="0"/>
+      <w:sz w:val="24"/>
+      <w:szCs w:val="24"/>
+    </w:rPr>
+  </w:style>
+  <w:style w:type="paragraph" w:customStyle="1" w:styleId="rvps2">
+    <w:name w:val="rvps2"/>
+    <w:basedOn w:val="Normal"/>
+    <w:rsid w:val="00317B98"/>
+    <w:pPr>
+      <w:ind w:firstLine="450"/>
+      <w:jc w:val="both"/>
+    </w:pPr>
+    <w:rPr>
+      <w:lang w:val="en-US" w:eastAsia="en-US"/>
     </w:rPr>
   </w:style>
 </w:styles>
@@ -2355,7 +2786,7 @@
 </file>
 
 <file path=customXml/itemProps1.xml><?xml version="1.0" encoding="utf-8"?>
-<ds:datastoreItem xmlns:ds="http://schemas.openxmlformats.org/officeDocument/2006/customXml" ds:itemID="{002FC0F2-7C37-47B0-A736-3EA5BC2AAAE2}">
+<ds:datastoreItem xmlns:ds="http://schemas.openxmlformats.org/officeDocument/2006/customXml" ds:itemID="{631E41EC-381F-4F07-84FA-072B23F13E9A}">
   <ds:schemaRefs>
     <ds:schemaRef ds:uri="http://schemas.openxmlformats.org/officeDocument/2006/bibliography"/>
   </ds:schemaRefs>

--- a/ReportWebSite/Reports1NF/Templates/Лист_включ_вільні.docx
+++ b/ReportWebSite/Reports1NF/Templates/Лист_включ_вільні.docx
@@ -33,10 +33,10 @@
             <v:path o:extrusionok="f" gradientshapeok="t" o:connecttype="rect"/>
             <o:lock v:ext="edit" aspectratio="t"/>
           </v:shapetype>
-          <v:shape id="_x0000_i1025" type="#_x0000_t75" style="width:39pt;height:54.75pt" o:ole="">
+          <v:shape id="_x0000_i1025" type="#_x0000_t75" style="width:38.8pt;height:54.7pt" o:ole="">
             <v:imagedata r:id="rId8" o:title=""/>
           </v:shape>
-          <o:OLEObject Type="Embed" ProgID="CorelDRAW.Graphic.13" ShapeID="_x0000_i1025" DrawAspect="Content" ObjectID="_1778256052" r:id="rId9"/>
+          <o:OLEObject Type="Embed" ProgID="CorelDRAW.Graphic.13" ShapeID="_x0000_i1025" DrawAspect="Content" ObjectID="_1779381012" r:id="rId9"/>
         </w:object>
       </w:r>
     </w:p>
@@ -151,16 +151,7 @@
           <w:szCs w:val="28"/>
           <w:lang w:val="uk"/>
         </w:rPr>
-        <w:t>ДЕПАРТАМЕНТ</w:t>
-      </w:r>
-      <w:r>
-        <w:rPr>
-          <w:b/>
-          <w:sz w:val="28"/>
-          <w:szCs w:val="28"/>
-          <w:lang w:val="uk"/>
-        </w:rPr>
-        <w:t xml:space="preserve"> КОМУНАЛЬНОЇ ВЛАСНОСТІ м. КИЄВА</w:t>
+        <w:t>ДЕПАРТАМЕНТ КОМУНАЛЬНОЇ ВЛАСНОСТІ м. КИЄВА</w:t>
       </w:r>
     </w:p>
     <w:p>
@@ -183,26 +174,32 @@
           <w:sz w:val="20"/>
         </w:rPr>
       </w:pPr>
-      <w:proofErr w:type="spellStart"/>
       <w:r>
         <w:rPr>
           <w:i/>
           <w:sz w:val="20"/>
         </w:rPr>
-        <w:t>вул</w:t>
-      </w:r>
-      <w:proofErr w:type="spellEnd"/>
+        <w:t>вул.</w:t>
+      </w:r>
       <w:r>
         <w:rPr>
           <w:i/>
           <w:sz w:val="20"/>
-        </w:rPr>
-        <w:t>.</w:t>
+          <w:lang w:val="uk-UA"/>
+        </w:rPr>
+        <w:t xml:space="preserve"> </w:t>
       </w:r>
       <w:r>
         <w:rPr>
           <w:i/>
           <w:sz w:val="20"/>
+        </w:rPr>
+        <w:t>Хрещатик, 10, м.</w:t>
+      </w:r>
+      <w:r>
+        <w:rPr>
+          <w:i/>
+          <w:sz w:val="20"/>
           <w:lang w:val="uk-UA"/>
         </w:rPr>
         <w:t xml:space="preserve"> </w:t>
@@ -212,31 +209,7 @@
           <w:i/>
           <w:sz w:val="20"/>
         </w:rPr>
-        <w:t>Хрещатик, 10, м.</w:t>
-      </w:r>
-      <w:r>
-        <w:rPr>
-          <w:i/>
-          <w:sz w:val="20"/>
-          <w:lang w:val="uk-UA"/>
-        </w:rPr>
-        <w:t xml:space="preserve"> </w:t>
-      </w:r>
-      <w:proofErr w:type="spellStart"/>
-      <w:r>
-        <w:rPr>
-          <w:i/>
-          <w:sz w:val="20"/>
-        </w:rPr>
-        <w:t>Київ</w:t>
-      </w:r>
-      <w:proofErr w:type="spellEnd"/>
-      <w:r>
-        <w:rPr>
-          <w:i/>
-          <w:sz w:val="20"/>
-        </w:rPr>
-        <w:t>, 01001</w:t>
+        <w:t>Київ, 01001</w:t>
       </w:r>
       <w:r>
         <w:rPr>
@@ -365,35 +338,7 @@
           <w:i/>
           <w:sz w:val="20"/>
         </w:rPr>
-        <w:t xml:space="preserve">  </w:t>
-      </w:r>
-      <w:r>
-        <w:rPr>
-          <w:i/>
-          <w:sz w:val="20"/>
-        </w:rPr>
-        <w:t>Код</w:t>
-      </w:r>
-      <w:r>
-        <w:rPr>
-          <w:i/>
-          <w:sz w:val="20"/>
-        </w:rPr>
-        <w:t xml:space="preserve"> </w:t>
-      </w:r>
-      <w:r>
-        <w:rPr>
-          <w:i/>
-          <w:sz w:val="20"/>
-        </w:rPr>
-        <w:t>ЄДРПОУ</w:t>
-      </w:r>
-      <w:r>
-        <w:rPr>
-          <w:i/>
-          <w:sz w:val="20"/>
-        </w:rPr>
-        <w:t xml:space="preserve">  19020407</w:t>
+        <w:t xml:space="preserve">  Код ЄДРПОУ  19020407</w:t>
       </w:r>
     </w:p>
     <w:p>
@@ -582,88 +527,7 @@
           <w:szCs w:val="28"/>
           <w:lang w:val="uk-UA"/>
         </w:rPr>
-        <w:t xml:space="preserve">До </w:t>
-      </w:r>
-      <w:r>
-        <w:rPr>
-          <w:sz w:val="28"/>
-          <w:szCs w:val="28"/>
-          <w:highlight w:val="yellow"/>
-          <w:lang w:val="uk-UA"/>
-        </w:rPr>
-        <w:t>Департаменту комунальної власності м. Києва</w:t>
-      </w:r>
-      <w:r>
-        <w:rPr>
-          <w:sz w:val="28"/>
-          <w:szCs w:val="28"/>
-          <w:lang w:val="uk-UA"/>
-        </w:rPr>
-        <w:t xml:space="preserve"> надійшло </w:t>
-      </w:r>
-      <w:r>
-        <w:rPr>
-          <w:sz w:val="28"/>
-          <w:szCs w:val="28"/>
-          <w:lang w:val="uk-UA"/>
-        </w:rPr>
-        <w:t>звернення, щодо надання в орендне користування</w:t>
-      </w:r>
-      <w:r>
-        <w:rPr>
-          <w:sz w:val="28"/>
-          <w:szCs w:val="28"/>
-          <w:lang w:val="uk-UA"/>
-        </w:rPr>
-        <w:t xml:space="preserve"> </w:t>
-      </w:r>
-      <w:r>
-        <w:rPr>
-          <w:sz w:val="28"/>
-          <w:szCs w:val="28"/>
-          <w:lang w:val="uk-UA"/>
-        </w:rPr>
-        <w:t>без проведення аукціону</w:t>
-      </w:r>
-      <w:r>
-        <w:rPr>
-          <w:sz w:val="28"/>
-          <w:szCs w:val="28"/>
-          <w:lang w:val="uk-UA"/>
-        </w:rPr>
-        <w:t xml:space="preserve">, </w:t>
-      </w:r>
-      <w:r>
-        <w:rPr>
-          <w:sz w:val="28"/>
-          <w:szCs w:val="28"/>
-          <w:lang w:val="uk-UA"/>
-        </w:rPr>
-        <w:t>відповідно до ч. 2 ст. 15 Закону України «Про оренду державного та комунального майна» (далі – Закон)</w:t>
-      </w:r>
-      <w:r>
-        <w:rPr>
-          <w:sz w:val="28"/>
-          <w:szCs w:val="28"/>
-          <w:lang w:val="uk-UA"/>
-        </w:rPr>
-        <w:t>,</w:t>
-      </w:r>
-      <w:r>
-        <w:rPr>
-          <w:sz w:val="28"/>
-          <w:szCs w:val="28"/>
-          <w:lang w:val="uk-UA"/>
-        </w:rPr>
-        <w:t xml:space="preserve"> </w:t>
-      </w:r>
-      <w:r>
-        <w:rPr>
-          <w:sz w:val="28"/>
-          <w:szCs w:val="28"/>
-          <w:lang w:val="uk-UA"/>
-        </w:rPr>
-        <w:t>об’єкту оренди</w:t>
+        <w:t>До Департаменту комунальної власності м. Києва надійшло звернення, щодо надання в орендне користування без проведення аукціону, відповідно до ч. 2 ст. 15 Закону України «Про оренду державного та комунального майна» (далі – Закон), об’єкту оренди</w:t>
       </w:r>
       <w:r>
         <w:rPr>
@@ -740,7 +604,6 @@
               </w:rPr>
               <w:t>{</w:t>
             </w:r>
-            <w:proofErr w:type="spellStart"/>
             <w:r>
               <w:rPr>
                 <w:rFonts w:ascii="Verdana" w:hAnsi="Verdana"/>
@@ -752,7 +615,6 @@
               </w:rPr>
               <w:t>Ініціатор</w:t>
             </w:r>
-            <w:proofErr w:type="spellEnd"/>
             <w:r>
               <w:rPr>
                 <w:rFonts w:ascii="Verdana" w:hAnsi="Verdana"/>
@@ -765,7 +627,6 @@
               </w:rPr>
               <w:t xml:space="preserve"> </w:t>
             </w:r>
-            <w:proofErr w:type="spellStart"/>
             <w:r>
               <w:rPr>
                 <w:rFonts w:ascii="Verdana" w:hAnsi="Verdana"/>
@@ -777,7 +638,6 @@
               </w:rPr>
               <w:t>оренди</w:t>
             </w:r>
-            <w:proofErr w:type="spellEnd"/>
             <w:r>
               <w:rPr>
                 <w:lang w:val="en-US"/>
@@ -805,14 +665,12 @@
               <w:jc w:val="both"/>
               <w:rPr>
                 <w:color w:val="201F35"/>
-                <w:highlight w:val="yellow"/>
                 <w:lang w:val="uk-UA" w:eastAsia="uk-UA"/>
               </w:rPr>
             </w:pPr>
             <w:r>
               <w:rPr>
                 <w:color w:val="201F35"/>
-                <w:highlight w:val="yellow"/>
                 <w:lang w:val="uk-UA" w:eastAsia="uk-UA"/>
               </w:rPr>
               <w:t>Має п</w:t>
@@ -820,7 +678,6 @@
             <w:r>
               <w:rPr>
                 <w:color w:val="201F35"/>
-                <w:highlight w:val="yellow"/>
                 <w:lang w:val="uk-UA" w:eastAsia="uk-UA"/>
               </w:rPr>
               <w:t>раво на оренду без проведення аукціону</w:t>
@@ -831,7 +688,6 @@
               <w:jc w:val="both"/>
               <w:rPr>
                 <w:color w:val="201F35"/>
-                <w:highlight w:val="yellow"/>
                 <w:lang w:val="uk-UA" w:eastAsia="uk-UA"/>
               </w:rPr>
             </w:pPr>
@@ -845,17 +701,27 @@
             <w:pPr>
               <w:pStyle w:val="rvps2"/>
               <w:spacing w:after="150"/>
-              <w:rPr>
-                <w:highlight w:val="yellow"/>
-                <w:lang w:val="uk-UA"/>
-              </w:rPr>
             </w:pPr>
             <w:r>
               <w:rPr>
-                <w:highlight w:val="yellow"/>
-                <w:lang w:val="uk-UA"/>
-              </w:rPr>
-              <w:t xml:space="preserve">відповідно до абзацу 10 частини 2 статті 15 Закону України «Про оренду державного та комунального майна». </w:t>
+                <w:lang w:val="uk-UA"/>
+              </w:rPr>
+              <w:t>в</w:t>
+            </w:r>
+            <w:r>
+              <w:rPr>
+                <w:lang w:val="uk-UA"/>
+              </w:rPr>
+              <w:t>ідповідно до абзацу {Право на оренду без проведення аукціону</w:t>
+            </w:r>
+            <w:r>
+              <w:t xml:space="preserve"> 2</w:t>
+            </w:r>
+            <w:r>
+              <w:rPr>
+                <w:lang w:val="uk-UA"/>
+              </w:rPr>
+              <w:t>} Закону України «Про оренду державного та комунального майна».</w:t>
             </w:r>
           </w:p>
           <w:p>
@@ -866,329 +732,7 @@
               <w:rPr>
                 <w:b/>
                 <w:bCs/>
-                <w:highlight w:val="yellow"/>
                 <w:lang w:val="uk" w:eastAsia="uk"/>
-              </w:rPr>
-            </w:pPr>
-            <w:r>
-              <w:rPr>
-                <w:rStyle w:val="spanrvts0"/>
-                <w:b/>
-                <w:bCs/>
-                <w:color w:val="FF0000"/>
-                <w:highlight w:val="yellow"/>
-                <w:lang w:val="ru-RU" w:eastAsia="uk"/>
-              </w:rPr>
-              <w:t>{</w:t>
-            </w:r>
-            <w:proofErr w:type="spellStart"/>
-            <w:r>
-              <w:rPr>
-                <w:b/>
-                <w:color w:val="FF0000"/>
-              </w:rPr>
-              <w:t>П</w:t>
-            </w:r>
-            <w:r>
-              <w:rPr>
-                <w:b/>
-                <w:color w:val="FF0000"/>
-                <w:lang w:eastAsia="uk-UA"/>
-              </w:rPr>
-              <w:t>раво</w:t>
-            </w:r>
-            <w:proofErr w:type="spellEnd"/>
-            <w:r>
-              <w:rPr>
-                <w:b/>
-                <w:color w:val="FF0000"/>
-                <w:lang w:eastAsia="uk-UA"/>
-              </w:rPr>
-              <w:t xml:space="preserve"> </w:t>
-            </w:r>
-            <w:proofErr w:type="spellStart"/>
-            <w:r>
-              <w:rPr>
-                <w:b/>
-                <w:color w:val="FF0000"/>
-                <w:lang w:eastAsia="uk-UA"/>
-              </w:rPr>
-              <w:t>на</w:t>
-            </w:r>
-            <w:proofErr w:type="spellEnd"/>
-            <w:r>
-              <w:rPr>
-                <w:b/>
-                <w:color w:val="FF0000"/>
-                <w:lang w:eastAsia="uk-UA"/>
-              </w:rPr>
-              <w:t xml:space="preserve"> </w:t>
-            </w:r>
-            <w:proofErr w:type="spellStart"/>
-            <w:r>
-              <w:rPr>
-                <w:b/>
-                <w:color w:val="FF0000"/>
-                <w:lang w:eastAsia="uk-UA"/>
-              </w:rPr>
-              <w:t>оренду</w:t>
-            </w:r>
-            <w:proofErr w:type="spellEnd"/>
-            <w:r>
-              <w:rPr>
-                <w:b/>
-                <w:color w:val="FF0000"/>
-                <w:lang w:eastAsia="uk-UA"/>
-              </w:rPr>
-              <w:t xml:space="preserve"> </w:t>
-            </w:r>
-            <w:proofErr w:type="spellStart"/>
-            <w:r>
-              <w:rPr>
-                <w:b/>
-                <w:color w:val="FF0000"/>
-                <w:lang w:eastAsia="uk-UA"/>
-              </w:rPr>
-              <w:t>без</w:t>
-            </w:r>
-            <w:proofErr w:type="spellEnd"/>
-            <w:r>
-              <w:rPr>
-                <w:b/>
-                <w:color w:val="FF0000"/>
-                <w:lang w:eastAsia="uk-UA"/>
-              </w:rPr>
-              <w:t xml:space="preserve"> </w:t>
-            </w:r>
-            <w:proofErr w:type="spellStart"/>
-            <w:r>
-              <w:rPr>
-                <w:b/>
-                <w:color w:val="FF0000"/>
-                <w:lang w:eastAsia="uk-UA"/>
-              </w:rPr>
-              <w:t>проведення</w:t>
-            </w:r>
-            <w:proofErr w:type="spellEnd"/>
-            <w:r>
-              <w:rPr>
-                <w:b/>
-                <w:color w:val="FF0000"/>
-                <w:lang w:eastAsia="uk-UA"/>
-              </w:rPr>
-              <w:t xml:space="preserve"> </w:t>
-            </w:r>
-            <w:proofErr w:type="spellStart"/>
-            <w:r>
-              <w:rPr>
-                <w:b/>
-                <w:color w:val="FF0000"/>
-                <w:lang w:eastAsia="uk-UA"/>
-              </w:rPr>
-              <w:t>аукціону</w:t>
-            </w:r>
-            <w:proofErr w:type="spellEnd"/>
-            <w:r>
-              <w:rPr>
-                <w:rStyle w:val="spanrvts0"/>
-                <w:b/>
-                <w:bCs/>
-                <w:color w:val="FF0000"/>
-                <w:highlight w:val="yellow"/>
-                <w:lang w:eastAsia="uk"/>
-              </w:rPr>
-              <w:t>}</w:t>
-            </w:r>
-          </w:p>
-        </w:tc>
-      </w:tr>
-      <w:tr>
-        <w:tc>
-          <w:tcPr>
-            <w:tcW w:w="2696" w:type="dxa"/>
-          </w:tcPr>
-          <w:p>
-            <w:pPr>
-              <w:jc w:val="both"/>
-              <w:rPr>
-                <w:lang w:val="uk-UA"/>
-              </w:rPr>
-            </w:pPr>
-            <w:r>
-              <w:rPr>
-                <w:lang w:val="uk-UA"/>
-              </w:rPr>
-              <w:t xml:space="preserve">Інформація про </w:t>
-            </w:r>
-            <w:r>
-              <w:rPr>
-                <w:highlight w:val="yellow"/>
-                <w:lang w:val="uk-UA"/>
-              </w:rPr>
-              <w:t>об’єкт оренди</w:t>
-            </w:r>
-          </w:p>
-        </w:tc>
-        <w:tc>
-          <w:tcPr>
-            <w:tcW w:w="7051" w:type="dxa"/>
-          </w:tcPr>
-          <w:p>
-            <w:pPr>
-              <w:jc w:val="both"/>
-              <w:rPr>
-                <w:lang w:val="uk-UA"/>
-              </w:rPr>
-            </w:pPr>
-            <w:r>
-              <w:rPr>
-                <w:lang w:val="uk-UA"/>
-              </w:rPr>
-              <w:t xml:space="preserve">Нежитлове приміщення, яке знаходиться за </w:t>
-            </w:r>
-            <w:proofErr w:type="spellStart"/>
-            <w:r>
-              <w:rPr>
-                <w:lang w:val="uk-UA"/>
-              </w:rPr>
-              <w:t>адресою</w:t>
-            </w:r>
-            <w:proofErr w:type="spellEnd"/>
-            <w:r>
-              <w:rPr>
-                <w:lang w:val="uk-UA"/>
-              </w:rPr>
-              <w:t xml:space="preserve">: </w:t>
-            </w:r>
-            <w:r>
-              <w:rPr>
-                <w:i/>
-                <w:lang w:val="uk-UA"/>
-              </w:rPr>
-              <w:t>м.</w:t>
-            </w:r>
-            <w:r>
-              <w:rPr>
-                <w:i/>
-                <w:lang w:val="uk-UA"/>
-              </w:rPr>
-              <w:t xml:space="preserve"> </w:t>
-            </w:r>
-            <w:r>
-              <w:rPr>
-                <w:i/>
-                <w:lang w:val="uk-UA"/>
-              </w:rPr>
-              <w:t>Київ</w:t>
-            </w:r>
-            <w:r>
-              <w:rPr>
-                <w:lang w:val="uk-UA"/>
-              </w:rPr>
-              <w:t>,  {</w:t>
-            </w:r>
-            <w:r>
-              <w:rPr>
-                <w:b/>
-                <w:i/>
-                <w:lang w:val="uk-UA"/>
-              </w:rPr>
-              <w:t>Назва Вулиці</w:t>
-            </w:r>
-            <w:r>
-              <w:rPr>
-                <w:lang w:val="uk-UA"/>
-              </w:rPr>
-              <w:t>}, {</w:t>
-            </w:r>
-            <w:r>
-              <w:rPr>
-                <w:b/>
-                <w:i/>
-                <w:lang w:val="uk-UA"/>
-              </w:rPr>
-              <w:t>Номер Будинку</w:t>
-            </w:r>
-            <w:r>
-              <w:rPr>
-                <w:lang w:val="uk-UA"/>
-              </w:rPr>
-              <w:t xml:space="preserve">}, загальна площа </w:t>
-            </w:r>
-            <w:r>
-              <w:t>{</w:t>
-            </w:r>
-            <w:proofErr w:type="spellStart"/>
-            <w:r>
-              <w:rPr>
-                <w:b/>
-                <w:i/>
-              </w:rPr>
-              <w:t>Загальна</w:t>
-            </w:r>
-            <w:proofErr w:type="spellEnd"/>
-            <w:r>
-              <w:rPr>
-                <w:b/>
-                <w:i/>
-              </w:rPr>
-              <w:t xml:space="preserve"> </w:t>
-            </w:r>
-            <w:proofErr w:type="spellStart"/>
-            <w:r>
-              <w:rPr>
-                <w:b/>
-                <w:i/>
-              </w:rPr>
-              <w:t>площа</w:t>
-            </w:r>
-            <w:proofErr w:type="spellEnd"/>
-            <w:r>
-              <w:rPr>
-                <w:b/>
-                <w:i/>
-              </w:rPr>
-              <w:t xml:space="preserve"> </w:t>
-            </w:r>
-            <w:proofErr w:type="spellStart"/>
-            <w:r>
-              <w:rPr>
-                <w:b/>
-                <w:i/>
-              </w:rPr>
-              <w:t>об’єкта</w:t>
-            </w:r>
-            <w:proofErr w:type="spellEnd"/>
-            <w:r>
-              <w:t>}</w:t>
-            </w:r>
-            <w:r>
-              <w:rPr>
-                <w:lang w:val="uk-UA"/>
-              </w:rPr>
-              <w:t xml:space="preserve"> </w:t>
-            </w:r>
-            <w:proofErr w:type="spellStart"/>
-            <w:r>
-              <w:rPr>
-                <w:lang w:val="uk-UA"/>
-              </w:rPr>
-              <w:t>кв</w:t>
-            </w:r>
-            <w:proofErr w:type="spellEnd"/>
-            <w:r>
-              <w:rPr>
-                <w:lang w:val="uk-UA"/>
-              </w:rPr>
-              <w:t xml:space="preserve">. м  </w:t>
-            </w:r>
-          </w:p>
-          <w:p>
-            <w:pPr>
-              <w:jc w:val="both"/>
-              <w:rPr>
-                <w:color w:val="FF0000"/>
-                <w:lang w:val="uk-UA"/>
               </w:rPr>
             </w:pPr>
           </w:p>
@@ -1203,18 +747,14 @@
             <w:pPr>
               <w:jc w:val="both"/>
               <w:rPr>
-                <w:highlight w:val="yellow"/>
                 <w:lang w:val="uk-UA"/>
               </w:rPr>
             </w:pPr>
             <w:r>
               <w:rPr>
-                <w:color w:val="201F35"/>
-                <w:highlight w:val="yellow"/>
-                <w:shd w:val="clear" w:color="auto" w:fill="F9F9FC"/>
-                <w:lang w:val="uk-UA"/>
-              </w:rPr>
-              <w:t>Цільове використання об’єкту оренди</w:t>
+                <w:lang w:val="uk-UA"/>
+              </w:rPr>
+              <w:t>Інформація про об’єкт оренди</w:t>
             </w:r>
           </w:p>
         </w:tc>
@@ -1226,34 +766,104 @@
             <w:pPr>
               <w:jc w:val="both"/>
               <w:rPr>
-                <w:highlight w:val="yellow"/>
-                <w:lang w:val="uk-UA"/>
+                <w:lang w:val="en-US"/>
               </w:rPr>
             </w:pPr>
             <w:r>
               <w:rPr>
-                <w:highlight w:val="yellow"/>
-                <w:lang w:val="uk-UA"/>
-              </w:rPr>
+                <w:lang w:val="uk-UA"/>
+              </w:rPr>
+              <w:t xml:space="preserve">Нежитлове приміщення, яке знаходиться за адресою: </w:t>
+            </w:r>
+            <w:r>
+              <w:rPr>
+                <w:i/>
+                <w:lang w:val="uk-UA"/>
+              </w:rPr>
+              <w:t>м.</w:t>
+            </w:r>
+            <w:r>
+              <w:rPr>
+                <w:i/>
+                <w:lang w:val="uk-UA"/>
+              </w:rPr>
+              <w:t xml:space="preserve"> </w:t>
+            </w:r>
+            <w:r>
+              <w:rPr>
+                <w:i/>
+                <w:lang w:val="uk-UA"/>
+              </w:rPr>
+              <w:t>Київ</w:t>
+            </w:r>
+            <w:r>
+              <w:rPr>
+                <w:lang w:val="uk-UA"/>
+              </w:rPr>
+              <w:t>,  {</w:t>
+            </w:r>
+            <w:r>
+              <w:rPr>
+                <w:b/>
+                <w:i/>
+                <w:lang w:val="uk-UA"/>
+              </w:rPr>
+              <w:t>Назва Вулиці</w:t>
+            </w:r>
+            <w:r>
+              <w:rPr>
+                <w:lang w:val="uk-UA"/>
+              </w:rPr>
+              <w:t>}, {</w:t>
+            </w:r>
+            <w:r>
+              <w:rPr>
+                <w:b/>
+                <w:i/>
+                <w:lang w:val="uk-UA"/>
+              </w:rPr>
+              <w:t>Номер Будинку</w:t>
+            </w:r>
+            <w:r>
+              <w:rPr>
+                <w:lang w:val="uk-UA"/>
+              </w:rPr>
+              <w:t xml:space="preserve">}, загальна площа </w:t>
+            </w:r>
+            <w:r>
               <w:t>{</w:t>
             </w:r>
             <w:r>
               <w:rPr>
                 <w:b/>
-                <w:color w:val="201F35"/>
-                <w:highlight w:val="yellow"/>
-                <w:shd w:val="clear" w:color="auto" w:fill="F9F9FC"/>
-                <w:lang w:val="uk-UA"/>
-              </w:rPr>
-              <w:t>Можливе використання вільного приміщення</w:t>
-            </w:r>
-            <w:r>
-              <w:rPr>
-                <w:highlight w:val="yellow"/>
-                <w:lang w:val="uk-UA"/>
-              </w:rPr>
+                <w:i/>
+              </w:rPr>
+              <w:t>Загальна площа об’єкта</w:t>
+            </w:r>
+            <w:r>
               <w:t>}</w:t>
             </w:r>
+            <w:r>
+              <w:rPr>
+                <w:lang w:val="uk-UA"/>
+              </w:rPr>
+              <w:t xml:space="preserve"> кв. м</w:t>
+            </w:r>
+            <w:r>
+              <w:rPr>
+                <w:lang w:val="en-US"/>
+              </w:rPr>
+              <w:t>.</w:t>
+            </w:r>
+          </w:p>
+          <w:p>
+            <w:pPr>
+              <w:jc w:val="both"/>
+              <w:rPr>
+                <w:color w:val="FF0000"/>
+                <w:lang w:val="uk-UA"/>
+              </w:rPr>
+            </w:pPr>
           </w:p>
         </w:tc>
       </w:tr>
@@ -1271,9 +881,11 @@
             </w:pPr>
             <w:r>
               <w:rPr>
-                <w:lang w:val="uk-UA"/>
-              </w:rPr>
-              <w:t>Балансоутримувач</w:t>
+                <w:color w:val="201F35"/>
+                <w:shd w:val="clear" w:color="auto" w:fill="F9F9FC"/>
+                <w:lang w:val="uk-UA"/>
+              </w:rPr>
+              <w:t>Цільове використання об’єкту оренди</w:t>
             </w:r>
           </w:p>
         </w:tc>
@@ -1290,6 +902,49 @@
             </w:pPr>
             <w:r>
               <w:rPr>
+                <w:b/>
+                <w:color w:val="201F35"/>
+                <w:shd w:val="clear" w:color="auto" w:fill="F9F9FC"/>
+                <w:lang w:val="uk-UA"/>
+              </w:rPr>
+              <w:t>{Право на оренду без проведення аукціону}</w:t>
+            </w:r>
+          </w:p>
+        </w:tc>
+      </w:tr>
+      <w:tr>
+        <w:tc>
+          <w:tcPr>
+            <w:tcW w:w="2696" w:type="dxa"/>
+          </w:tcPr>
+          <w:p>
+            <w:pPr>
+              <w:jc w:val="both"/>
+              <w:rPr>
+                <w:lang w:val="uk-UA"/>
+              </w:rPr>
+            </w:pPr>
+            <w:r>
+              <w:rPr>
+                <w:lang w:val="uk-UA"/>
+              </w:rPr>
+              <w:t>Балансоутримувач</w:t>
+            </w:r>
+          </w:p>
+        </w:tc>
+        <w:tc>
+          <w:tcPr>
+            <w:tcW w:w="7051" w:type="dxa"/>
+          </w:tcPr>
+          <w:p>
+            <w:pPr>
+              <w:jc w:val="both"/>
+              <w:rPr>
+                <w:lang w:val="uk-UA"/>
+              </w:rPr>
+            </w:pPr>
+            <w:r>
+              <w:rPr>
                 <w:lang w:val="uk-UA"/>
               </w:rPr>
               <w:t>{</w:t>
@@ -1408,7 +1063,6 @@
           <w:szCs w:val="28"/>
           <w:lang w:val="uk-UA"/>
         </w:rPr>
-        <w:lastRenderedPageBreak/>
         <w:t xml:space="preserve">Просимо розглянути на черговому засіданні постійної комісії Київської міської ради з питань власності </w:t>
       </w:r>
       <w:r>
@@ -1565,7 +1219,6 @@
         </w:rPr>
         <w:t xml:space="preserve">Олег </w:t>
       </w:r>
-      <w:proofErr w:type="spellStart"/>
       <w:r>
         <w:rPr>
           <w:sz w:val="20"/>
@@ -1574,7 +1227,6 @@
         </w:rPr>
         <w:t>Шалюта</w:t>
       </w:r>
-      <w:proofErr w:type="spellEnd"/>
     </w:p>
     <w:p>
       <w:pPr>
@@ -1600,7 +1252,6 @@
         </w:rPr>
         <w:t xml:space="preserve"> </w:t>
       </w:r>
-      <w:proofErr w:type="spellStart"/>
       <w:r>
         <w:rPr>
           <w:sz w:val="20"/>
@@ -1609,7 +1260,6 @@
         </w:rPr>
         <w:t>Демірська</w:t>
       </w:r>
-      <w:proofErr w:type="spellEnd"/>
       <w:r>
         <w:rPr>
           <w:sz w:val="20"/>
@@ -1633,23 +1283,13 @@
           <w:lang w:val="uk-UA"/>
         </w:rPr>
       </w:pPr>
-      <w:proofErr w:type="spellStart"/>
       <w:r>
         <w:rPr>
           <w:sz w:val="20"/>
           <w:szCs w:val="20"/>
           <w:lang w:val="uk-UA"/>
         </w:rPr>
-        <w:t>Спр</w:t>
-      </w:r>
-      <w:proofErr w:type="spellEnd"/>
-      <w:r>
-        <w:rPr>
-          <w:sz w:val="20"/>
-          <w:szCs w:val="20"/>
-          <w:lang w:val="uk-UA"/>
-        </w:rPr>
-        <w:t xml:space="preserve">. </w:t>
+        <w:t xml:space="preserve">Спр. </w:t>
       </w:r>
       <w:r>
         <w:rPr>
